--- a/Questions (Word docs)/AQA A-Level Questions/Technical Principles/Topic A2/3.1.2_woods.docx
+++ b/Questions (Word docs)/AQA A-Level Questions/Technical Principles/Topic A2/3.1.2_woods.docx
@@ -128,9 +128,8 @@
           <w:b/>
           <w:sz w:val="96"/>
           <w:szCs w:val="96"/>
-          <w:highlight w:val="yellow"/>
-        </w:rPr>
-        <w:t>Woods</w:t>
+        </w:rPr>
+        <w:t>Performance characteristics of woods</w:t>
       </w:r>
     </w:p>
     <w:p>
@@ -619,16 +618,6 @@
     <w:p>
       <w:pPr>
         <w:rPr>
-          <w:rFonts w:ascii="Times New Roman" w:eastAsia="Times New Roman" w:hAnsi="Times New Roman" w:cs="Times New Roman"/>
-          <w:b/>
-          <w:sz w:val="72"/>
-          <w:szCs w:val="72"/>
-        </w:rPr>
-      </w:pPr>
-    </w:p>
-    <w:p>
-      <w:pPr>
-        <w:rPr>
           <w:sz w:val="32"/>
           <w:szCs w:val="32"/>
           <w:vertAlign w:val="superscript"/>
@@ -638,36 +627,9 @@
     <w:p>
       <w:pPr>
         <w:rPr>
-          <w:sz w:val="32"/>
-          <w:szCs w:val="32"/>
-          <w:vertAlign w:val="superscript"/>
-        </w:rPr>
-      </w:pPr>
-    </w:p>
-    <w:p>
-      <w:pPr>
-        <w:rPr>
-          <w:sz w:val="32"/>
-          <w:szCs w:val="32"/>
-          <w:vertAlign w:val="superscript"/>
-        </w:rPr>
-      </w:pPr>
-    </w:p>
-    <w:p>
-      <w:pPr>
-        <w:rPr>
-          <w:b/>
-          <w:sz w:val="32"/>
-          <w:szCs w:val="32"/>
-        </w:rPr>
-      </w:pPr>
-    </w:p>
-    <w:p>
-      <w:pPr>
-        <w:rPr>
-          <w:b/>
-          <w:sz w:val="32"/>
-          <w:szCs w:val="32"/>
+          <w:b/>
+          <w:sz w:val="28"/>
+          <w:szCs w:val="28"/>
         </w:rPr>
       </w:pPr>
     </w:p>
@@ -692,14 +654,14 @@
           <w:sz w:val="28"/>
           <w:szCs w:val="28"/>
         </w:rPr>
-        <w:t xml:space="preserve"> XX</w:t>
-      </w:r>
-      <w:r>
-        <w:rPr>
-          <w:sz w:val="28"/>
-          <w:szCs w:val="28"/>
-        </w:rPr>
-        <w:t>?</w:t>
+        <w:t xml:space="preserve"> </w:t>
+      </w:r>
+      <w:r>
+        <w:rPr>
+          <w:sz w:val="28"/>
+          <w:szCs w:val="28"/>
+        </w:rPr>
+        <w:t>PSE stands for ‘Planed square edge’</w:t>
       </w:r>
     </w:p>
     <w:p>
@@ -746,7 +708,7 @@
           <w:sz w:val="28"/>
           <w:szCs w:val="28"/>
         </w:rPr>
-        <w:t>X</w:t>
+        <w:t>True</w:t>
       </w:r>
     </w:p>
     <w:p>
@@ -793,8 +755,90 @@
           <w:sz w:val="28"/>
           <w:szCs w:val="28"/>
         </w:rPr>
-        <w:t>X</w:t>
-      </w:r>
+        <w:t>False</w:t>
+      </w:r>
+    </w:p>
+    <w:p>
+      <w:pPr>
+        <w:rPr>
+          <w:b/>
+          <w:sz w:val="28"/>
+          <w:szCs w:val="28"/>
+        </w:rPr>
+      </w:pPr>
+    </w:p>
+    <w:p>
+      <w:pPr>
+        <w:rPr>
+          <w:b/>
+          <w:sz w:val="28"/>
+          <w:szCs w:val="28"/>
+        </w:rPr>
+      </w:pPr>
+    </w:p>
+    <w:p>
+      <w:pPr>
+        <w:rPr>
+          <w:b/>
+          <w:sz w:val="28"/>
+          <w:szCs w:val="28"/>
+        </w:rPr>
+      </w:pPr>
+    </w:p>
+    <w:p>
+      <w:pPr>
+        <w:rPr>
+          <w:sz w:val="28"/>
+          <w:szCs w:val="28"/>
+        </w:rPr>
+      </w:pPr>
+      <w:r>
+        <w:rPr>
+          <w:b/>
+          <w:sz w:val="28"/>
+          <w:szCs w:val="28"/>
+        </w:rPr>
+        <w:t>Q</w:t>
+      </w:r>
+      <w:r>
+        <w:rPr>
+          <w:b/>
+          <w:sz w:val="28"/>
+          <w:szCs w:val="28"/>
+        </w:rPr>
+        <w:t>2</w:t>
+      </w:r>
+      <w:r>
+        <w:rPr>
+          <w:b/>
+          <w:sz w:val="28"/>
+          <w:szCs w:val="28"/>
+        </w:rPr>
+        <w:t>.</w:t>
+      </w:r>
+      <w:r>
+        <w:rPr>
+          <w:sz w:val="28"/>
+          <w:szCs w:val="28"/>
+        </w:rPr>
+        <w:t xml:space="preserve"> </w:t>
+      </w:r>
+      <w:r>
+        <w:rPr>
+          <w:sz w:val="28"/>
+          <w:szCs w:val="28"/>
+        </w:rPr>
+        <w:t>PAR stands for ‘Planed all round’</w:t>
+      </w:r>
+    </w:p>
+    <w:p>
+      <w:pPr>
+        <w:rPr>
+          <w:sz w:val="28"/>
+          <w:szCs w:val="28"/>
+          <w:u w:val="single"/>
+        </w:rPr>
+      </w:pPr>
     </w:p>
     <w:p>
       <w:pPr>
@@ -804,6 +848,35 @@
           <w:szCs w:val="28"/>
         </w:rPr>
       </w:pPr>
+      <w:r>
+        <w:rPr>
+          <w:b/>
+          <w:sz w:val="28"/>
+          <w:szCs w:val="28"/>
+        </w:rPr>
+        <w:t>A</w:t>
+      </w:r>
+      <w:r>
+        <w:rPr>
+          <w:sz w:val="28"/>
+          <w:szCs w:val="28"/>
+        </w:rPr>
+        <w:tab/>
+      </w:r>
+      <w:r>
+        <w:rPr>
+          <w:sz w:val="28"/>
+          <w:szCs w:val="28"/>
+        </w:rPr>
+        <w:tab/>
+      </w:r>
+      <w:r>
+        <w:rPr>
+          <w:sz w:val="28"/>
+          <w:szCs w:val="28"/>
+        </w:rPr>
+        <w:t>True</w:t>
+      </w:r>
     </w:p>
     <w:p>
       <w:pPr>
@@ -813,6 +886,396 @@
           <w:szCs w:val="28"/>
         </w:rPr>
       </w:pPr>
+    </w:p>
+    <w:p>
+      <w:pPr>
+        <w:ind w:firstLine="360"/>
+        <w:rPr>
+          <w:sz w:val="28"/>
+          <w:szCs w:val="28"/>
+        </w:rPr>
+      </w:pPr>
+      <w:r>
+        <w:rPr>
+          <w:b/>
+          <w:sz w:val="28"/>
+          <w:szCs w:val="28"/>
+        </w:rPr>
+        <w:t>B</w:t>
+      </w:r>
+      <w:r>
+        <w:rPr>
+          <w:sz w:val="28"/>
+          <w:szCs w:val="28"/>
+        </w:rPr>
+        <w:tab/>
+      </w:r>
+      <w:r>
+        <w:rPr>
+          <w:sz w:val="28"/>
+          <w:szCs w:val="28"/>
+        </w:rPr>
+        <w:tab/>
+      </w:r>
+      <w:r>
+        <w:rPr>
+          <w:sz w:val="28"/>
+          <w:szCs w:val="28"/>
+        </w:rPr>
+        <w:t>False</w:t>
+      </w:r>
+    </w:p>
+    <w:p>
+      <w:pPr>
+        <w:rPr>
+          <w:b/>
+          <w:sz w:val="28"/>
+          <w:szCs w:val="28"/>
+        </w:rPr>
+      </w:pPr>
+    </w:p>
+    <w:p>
+      <w:pPr>
+        <w:rPr>
+          <w:b/>
+          <w:sz w:val="28"/>
+          <w:szCs w:val="28"/>
+        </w:rPr>
+      </w:pPr>
+    </w:p>
+    <w:p>
+      <w:pPr>
+        <w:rPr>
+          <w:b/>
+          <w:sz w:val="28"/>
+          <w:szCs w:val="28"/>
+        </w:rPr>
+      </w:pPr>
+    </w:p>
+    <w:p>
+      <w:pPr>
+        <w:rPr>
+          <w:sz w:val="28"/>
+          <w:szCs w:val="28"/>
+        </w:rPr>
+      </w:pPr>
+      <w:r>
+        <w:rPr>
+          <w:b/>
+          <w:sz w:val="28"/>
+          <w:szCs w:val="28"/>
+        </w:rPr>
+        <w:t>Q</w:t>
+      </w:r>
+      <w:r>
+        <w:rPr>
+          <w:b/>
+          <w:sz w:val="28"/>
+          <w:szCs w:val="28"/>
+        </w:rPr>
+        <w:t>3</w:t>
+      </w:r>
+      <w:r>
+        <w:rPr>
+          <w:b/>
+          <w:sz w:val="28"/>
+          <w:szCs w:val="28"/>
+        </w:rPr>
+        <w:t>.</w:t>
+      </w:r>
+      <w:r>
+        <w:rPr>
+          <w:sz w:val="28"/>
+          <w:szCs w:val="28"/>
+        </w:rPr>
+        <w:t xml:space="preserve"> </w:t>
+      </w:r>
+      <w:r>
+        <w:rPr>
+          <w:sz w:val="28"/>
+          <w:szCs w:val="28"/>
+        </w:rPr>
+        <w:t>Rough sawn wood is more expensive than PAR</w:t>
+      </w:r>
+    </w:p>
+    <w:p>
+      <w:pPr>
+        <w:rPr>
+          <w:sz w:val="28"/>
+          <w:szCs w:val="28"/>
+          <w:u w:val="single"/>
+        </w:rPr>
+      </w:pPr>
+    </w:p>
+    <w:p>
+      <w:pPr>
+        <w:ind w:firstLine="360"/>
+        <w:rPr>
+          <w:sz w:val="28"/>
+          <w:szCs w:val="28"/>
+        </w:rPr>
+      </w:pPr>
+      <w:r>
+        <w:rPr>
+          <w:b/>
+          <w:sz w:val="28"/>
+          <w:szCs w:val="28"/>
+        </w:rPr>
+        <w:t>A</w:t>
+      </w:r>
+      <w:r>
+        <w:rPr>
+          <w:sz w:val="28"/>
+          <w:szCs w:val="28"/>
+        </w:rPr>
+        <w:tab/>
+      </w:r>
+      <w:r>
+        <w:rPr>
+          <w:sz w:val="28"/>
+          <w:szCs w:val="28"/>
+        </w:rPr>
+        <w:tab/>
+      </w:r>
+      <w:r>
+        <w:rPr>
+          <w:sz w:val="28"/>
+          <w:szCs w:val="28"/>
+        </w:rPr>
+        <w:t>True</w:t>
+      </w:r>
+    </w:p>
+    <w:p>
+      <w:pPr>
+        <w:ind w:firstLine="360"/>
+        <w:rPr>
+          <w:sz w:val="28"/>
+          <w:szCs w:val="28"/>
+        </w:rPr>
+      </w:pPr>
+    </w:p>
+    <w:p>
+      <w:pPr>
+        <w:ind w:firstLine="360"/>
+        <w:rPr>
+          <w:sz w:val="28"/>
+          <w:szCs w:val="28"/>
+        </w:rPr>
+      </w:pPr>
+      <w:r>
+        <w:rPr>
+          <w:b/>
+          <w:sz w:val="28"/>
+          <w:szCs w:val="28"/>
+        </w:rPr>
+        <w:t>B</w:t>
+      </w:r>
+      <w:r>
+        <w:rPr>
+          <w:sz w:val="28"/>
+          <w:szCs w:val="28"/>
+        </w:rPr>
+        <w:tab/>
+      </w:r>
+      <w:r>
+        <w:rPr>
+          <w:sz w:val="28"/>
+          <w:szCs w:val="28"/>
+        </w:rPr>
+        <w:tab/>
+      </w:r>
+      <w:r>
+        <w:rPr>
+          <w:sz w:val="28"/>
+          <w:szCs w:val="28"/>
+        </w:rPr>
+        <w:t>False</w:t>
+      </w:r>
+    </w:p>
+    <w:p>
+      <w:pPr>
+        <w:ind w:firstLine="360"/>
+        <w:rPr>
+          <w:sz w:val="28"/>
+          <w:szCs w:val="28"/>
+        </w:rPr>
+      </w:pPr>
+    </w:p>
+    <w:p>
+      <w:pPr>
+        <w:rPr>
+          <w:b/>
+          <w:sz w:val="28"/>
+          <w:szCs w:val="28"/>
+        </w:rPr>
+      </w:pPr>
+    </w:p>
+    <w:p>
+      <w:pPr>
+        <w:rPr>
+          <w:b/>
+          <w:sz w:val="28"/>
+          <w:szCs w:val="28"/>
+        </w:rPr>
+      </w:pPr>
+    </w:p>
+    <w:p>
+      <w:pPr>
+        <w:rPr>
+          <w:sz w:val="28"/>
+          <w:szCs w:val="28"/>
+        </w:rPr>
+      </w:pPr>
+      <w:r>
+        <w:rPr>
+          <w:b/>
+          <w:sz w:val="28"/>
+          <w:szCs w:val="28"/>
+        </w:rPr>
+        <w:t>Q</w:t>
+      </w:r>
+      <w:r>
+        <w:rPr>
+          <w:b/>
+          <w:sz w:val="28"/>
+          <w:szCs w:val="28"/>
+        </w:rPr>
+        <w:t>4</w:t>
+      </w:r>
+      <w:r>
+        <w:rPr>
+          <w:b/>
+          <w:sz w:val="28"/>
+          <w:szCs w:val="28"/>
+        </w:rPr>
+        <w:t>.</w:t>
+      </w:r>
+      <w:r>
+        <w:rPr>
+          <w:sz w:val="28"/>
+          <w:szCs w:val="28"/>
+        </w:rPr>
+        <w:t xml:space="preserve"> </w:t>
+      </w:r>
+      <w:r>
+        <w:rPr>
+          <w:sz w:val="28"/>
+          <w:szCs w:val="28"/>
+        </w:rPr>
+        <w:t>Which of the following is a softwood?</w:t>
+      </w:r>
+    </w:p>
+    <w:p>
+      <w:pPr>
+        <w:rPr>
+          <w:sz w:val="28"/>
+          <w:szCs w:val="28"/>
+          <w:u w:val="single"/>
+        </w:rPr>
+      </w:pPr>
+    </w:p>
+    <w:p>
+      <w:pPr>
+        <w:ind w:firstLine="360"/>
+        <w:rPr>
+          <w:sz w:val="28"/>
+          <w:szCs w:val="28"/>
+        </w:rPr>
+      </w:pPr>
+      <w:r>
+        <w:rPr>
+          <w:b/>
+          <w:sz w:val="28"/>
+          <w:szCs w:val="28"/>
+        </w:rPr>
+        <w:t>A</w:t>
+      </w:r>
+      <w:r>
+        <w:rPr>
+          <w:sz w:val="28"/>
+          <w:szCs w:val="28"/>
+        </w:rPr>
+        <w:tab/>
+      </w:r>
+      <w:r>
+        <w:rPr>
+          <w:sz w:val="28"/>
+          <w:szCs w:val="28"/>
+        </w:rPr>
+        <w:tab/>
+      </w:r>
+      <w:r>
+        <w:rPr>
+          <w:sz w:val="28"/>
+          <w:szCs w:val="28"/>
+        </w:rPr>
+        <w:t>Beech</w:t>
+      </w:r>
+    </w:p>
+    <w:p>
+      <w:pPr>
+        <w:ind w:firstLine="360"/>
+        <w:rPr>
+          <w:sz w:val="28"/>
+          <w:szCs w:val="28"/>
+        </w:rPr>
+      </w:pPr>
+    </w:p>
+    <w:p>
+      <w:pPr>
+        <w:ind w:firstLine="360"/>
+        <w:rPr>
+          <w:sz w:val="28"/>
+          <w:szCs w:val="28"/>
+        </w:rPr>
+      </w:pPr>
+      <w:r>
+        <w:rPr>
+          <w:b/>
+          <w:sz w:val="28"/>
+          <w:szCs w:val="28"/>
+        </w:rPr>
+        <w:t>B</w:t>
+      </w:r>
+      <w:r>
+        <w:rPr>
+          <w:sz w:val="28"/>
+          <w:szCs w:val="28"/>
+        </w:rPr>
+        <w:tab/>
+      </w:r>
+      <w:r>
+        <w:rPr>
+          <w:sz w:val="28"/>
+          <w:szCs w:val="28"/>
+        </w:rPr>
+        <w:tab/>
+      </w:r>
+      <w:r>
+        <w:rPr>
+          <w:sz w:val="28"/>
+          <w:szCs w:val="28"/>
+        </w:rPr>
+        <w:t>Birch</w:t>
+      </w:r>
+    </w:p>
+    <w:p>
+      <w:pPr>
+        <w:ind w:firstLine="360"/>
+        <w:rPr>
+          <w:sz w:val="28"/>
+          <w:szCs w:val="28"/>
+        </w:rPr>
+      </w:pPr>
+    </w:p>
+    <w:p>
+      <w:pPr>
+        <w:ind w:firstLine="360"/>
+        <w:rPr>
+          <w:sz w:val="28"/>
+          <w:szCs w:val="28"/>
+        </w:rPr>
+      </w:pPr>
       <w:r>
         <w:rPr>
           <w:b/>
@@ -840,656 +1303,24 @@
           <w:sz w:val="28"/>
           <w:szCs w:val="28"/>
         </w:rPr>
-        <w:t>X</w:t>
-      </w:r>
-    </w:p>
-    <w:p>
-      <w:pPr>
-        <w:rPr>
-          <w:sz w:val="28"/>
-          <w:szCs w:val="28"/>
-        </w:rPr>
-      </w:pPr>
-    </w:p>
-    <w:p>
-      <w:pPr>
-        <w:rPr>
-          <w:b/>
-          <w:sz w:val="28"/>
-          <w:szCs w:val="28"/>
-        </w:rPr>
-      </w:pPr>
-    </w:p>
-    <w:p>
-      <w:pPr>
-        <w:rPr>
-          <w:b/>
-          <w:sz w:val="28"/>
-          <w:szCs w:val="28"/>
-        </w:rPr>
-      </w:pPr>
-    </w:p>
-    <w:p>
-      <w:pPr>
-        <w:rPr>
-          <w:sz w:val="28"/>
-          <w:szCs w:val="28"/>
-        </w:rPr>
-      </w:pPr>
-      <w:r>
-        <w:rPr>
-          <w:b/>
-          <w:sz w:val="28"/>
-          <w:szCs w:val="28"/>
-        </w:rPr>
-        <w:t>Q</w:t>
-      </w:r>
-      <w:r>
-        <w:rPr>
-          <w:b/>
-          <w:sz w:val="28"/>
-          <w:szCs w:val="28"/>
-        </w:rPr>
-        <w:t>2</w:t>
-      </w:r>
-      <w:r>
-        <w:rPr>
-          <w:b/>
-          <w:sz w:val="28"/>
-          <w:szCs w:val="28"/>
-        </w:rPr>
-        <w:t>.</w:t>
-      </w:r>
-      <w:r>
-        <w:rPr>
-          <w:sz w:val="28"/>
-          <w:szCs w:val="28"/>
-        </w:rPr>
-        <w:t xml:space="preserve"> XX</w:t>
-      </w:r>
-      <w:r>
-        <w:rPr>
-          <w:sz w:val="28"/>
-          <w:szCs w:val="28"/>
-        </w:rPr>
-        <w:t>?</w:t>
-      </w:r>
-    </w:p>
-    <w:p>
-      <w:pPr>
+        <w:t>Spruce</w:t>
+      </w:r>
+    </w:p>
+    <w:p>
+      <w:pPr>
+        <w:rPr>
+          <w:sz w:val="28"/>
+          <w:szCs w:val="28"/>
+        </w:rPr>
+      </w:pPr>
+    </w:p>
+    <w:p>
+      <w:pPr>
+        <w:ind w:left="360"/>
         <w:rPr>
           <w:sz w:val="28"/>
           <w:szCs w:val="28"/>
           <w:u w:val="single"/>
-        </w:rPr>
-      </w:pPr>
-    </w:p>
-    <w:p>
-      <w:pPr>
-        <w:ind w:firstLine="360"/>
-        <w:rPr>
-          <w:sz w:val="28"/>
-          <w:szCs w:val="28"/>
-        </w:rPr>
-      </w:pPr>
-      <w:r>
-        <w:rPr>
-          <w:b/>
-          <w:sz w:val="28"/>
-          <w:szCs w:val="28"/>
-        </w:rPr>
-        <w:t>A</w:t>
-      </w:r>
-      <w:r>
-        <w:rPr>
-          <w:sz w:val="28"/>
-          <w:szCs w:val="28"/>
-        </w:rPr>
-        <w:tab/>
-      </w:r>
-      <w:r>
-        <w:rPr>
-          <w:sz w:val="28"/>
-          <w:szCs w:val="28"/>
-        </w:rPr>
-        <w:tab/>
-      </w:r>
-      <w:r>
-        <w:rPr>
-          <w:sz w:val="28"/>
-          <w:szCs w:val="28"/>
-        </w:rPr>
-        <w:t>X</w:t>
-      </w:r>
-    </w:p>
-    <w:p>
-      <w:pPr>
-        <w:ind w:firstLine="360"/>
-        <w:rPr>
-          <w:sz w:val="28"/>
-          <w:szCs w:val="28"/>
-        </w:rPr>
-      </w:pPr>
-    </w:p>
-    <w:p>
-      <w:pPr>
-        <w:ind w:firstLine="360"/>
-        <w:rPr>
-          <w:sz w:val="28"/>
-          <w:szCs w:val="28"/>
-        </w:rPr>
-      </w:pPr>
-      <w:r>
-        <w:rPr>
-          <w:b/>
-          <w:sz w:val="28"/>
-          <w:szCs w:val="28"/>
-        </w:rPr>
-        <w:t>B</w:t>
-      </w:r>
-      <w:r>
-        <w:rPr>
-          <w:sz w:val="28"/>
-          <w:szCs w:val="28"/>
-        </w:rPr>
-        <w:tab/>
-      </w:r>
-      <w:r>
-        <w:rPr>
-          <w:sz w:val="28"/>
-          <w:szCs w:val="28"/>
-        </w:rPr>
-        <w:tab/>
-      </w:r>
-      <w:r>
-        <w:rPr>
-          <w:sz w:val="28"/>
-          <w:szCs w:val="28"/>
-        </w:rPr>
-        <w:t>X</w:t>
-      </w:r>
-    </w:p>
-    <w:p>
-      <w:pPr>
-        <w:ind w:firstLine="360"/>
-        <w:rPr>
-          <w:sz w:val="28"/>
-          <w:szCs w:val="28"/>
-        </w:rPr>
-      </w:pPr>
-    </w:p>
-    <w:p>
-      <w:pPr>
-        <w:ind w:firstLine="360"/>
-        <w:rPr>
-          <w:sz w:val="28"/>
-          <w:szCs w:val="28"/>
-        </w:rPr>
-      </w:pPr>
-      <w:r>
-        <w:rPr>
-          <w:b/>
-          <w:sz w:val="28"/>
-          <w:szCs w:val="28"/>
-        </w:rPr>
-        <w:t>C</w:t>
-      </w:r>
-      <w:r>
-        <w:rPr>
-          <w:sz w:val="28"/>
-          <w:szCs w:val="28"/>
-        </w:rPr>
-        <w:tab/>
-      </w:r>
-      <w:r>
-        <w:rPr>
-          <w:sz w:val="28"/>
-          <w:szCs w:val="28"/>
-        </w:rPr>
-        <w:tab/>
-      </w:r>
-      <w:r>
-        <w:rPr>
-          <w:sz w:val="28"/>
-          <w:szCs w:val="28"/>
-        </w:rPr>
-        <w:t>X</w:t>
-      </w:r>
-    </w:p>
-    <w:p>
-      <w:pPr>
-        <w:rPr>
-          <w:b/>
-          <w:sz w:val="28"/>
-          <w:szCs w:val="28"/>
-        </w:rPr>
-      </w:pPr>
-    </w:p>
-    <w:p>
-      <w:pPr>
-        <w:rPr>
-          <w:b/>
-          <w:sz w:val="28"/>
-          <w:szCs w:val="28"/>
-        </w:rPr>
-      </w:pPr>
-    </w:p>
-    <w:p>
-      <w:pPr>
-        <w:rPr>
-          <w:sz w:val="28"/>
-          <w:szCs w:val="28"/>
-        </w:rPr>
-      </w:pPr>
-      <w:r>
-        <w:rPr>
-          <w:b/>
-          <w:sz w:val="28"/>
-          <w:szCs w:val="28"/>
-        </w:rPr>
-        <w:t>Q</w:t>
-      </w:r>
-      <w:r>
-        <w:rPr>
-          <w:b/>
-          <w:sz w:val="28"/>
-          <w:szCs w:val="28"/>
-        </w:rPr>
-        <w:t>3</w:t>
-      </w:r>
-      <w:r>
-        <w:rPr>
-          <w:b/>
-          <w:sz w:val="28"/>
-          <w:szCs w:val="28"/>
-        </w:rPr>
-        <w:t>.</w:t>
-      </w:r>
-      <w:r>
-        <w:rPr>
-          <w:sz w:val="28"/>
-          <w:szCs w:val="28"/>
-        </w:rPr>
-        <w:t xml:space="preserve"> XX</w:t>
-      </w:r>
-      <w:r>
-        <w:rPr>
-          <w:sz w:val="28"/>
-          <w:szCs w:val="28"/>
-        </w:rPr>
-        <w:t>?</w:t>
-      </w:r>
-    </w:p>
-    <w:p>
-      <w:pPr>
-        <w:rPr>
-          <w:sz w:val="28"/>
-          <w:szCs w:val="28"/>
-          <w:u w:val="single"/>
-        </w:rPr>
-      </w:pPr>
-    </w:p>
-    <w:p>
-      <w:pPr>
-        <w:ind w:firstLine="360"/>
-        <w:rPr>
-          <w:sz w:val="28"/>
-          <w:szCs w:val="28"/>
-        </w:rPr>
-      </w:pPr>
-      <w:r>
-        <w:rPr>
-          <w:b/>
-          <w:sz w:val="28"/>
-          <w:szCs w:val="28"/>
-        </w:rPr>
-        <w:t>A</w:t>
-      </w:r>
-      <w:r>
-        <w:rPr>
-          <w:sz w:val="28"/>
-          <w:szCs w:val="28"/>
-        </w:rPr>
-        <w:tab/>
-      </w:r>
-      <w:r>
-        <w:rPr>
-          <w:sz w:val="28"/>
-          <w:szCs w:val="28"/>
-        </w:rPr>
-        <w:tab/>
-      </w:r>
-      <w:r>
-        <w:rPr>
-          <w:sz w:val="28"/>
-          <w:szCs w:val="28"/>
-        </w:rPr>
-        <w:t>X</w:t>
-      </w:r>
-    </w:p>
-    <w:p>
-      <w:pPr>
-        <w:ind w:firstLine="360"/>
-        <w:rPr>
-          <w:sz w:val="28"/>
-          <w:szCs w:val="28"/>
-        </w:rPr>
-      </w:pPr>
-    </w:p>
-    <w:p>
-      <w:pPr>
-        <w:ind w:firstLine="360"/>
-        <w:rPr>
-          <w:sz w:val="28"/>
-          <w:szCs w:val="28"/>
-        </w:rPr>
-      </w:pPr>
-      <w:r>
-        <w:rPr>
-          <w:b/>
-          <w:sz w:val="28"/>
-          <w:szCs w:val="28"/>
-        </w:rPr>
-        <w:t>B</w:t>
-      </w:r>
-      <w:r>
-        <w:rPr>
-          <w:sz w:val="28"/>
-          <w:szCs w:val="28"/>
-        </w:rPr>
-        <w:tab/>
-      </w:r>
-      <w:r>
-        <w:rPr>
-          <w:sz w:val="28"/>
-          <w:szCs w:val="28"/>
-        </w:rPr>
-        <w:tab/>
-      </w:r>
-      <w:r>
-        <w:rPr>
-          <w:sz w:val="28"/>
-          <w:szCs w:val="28"/>
-        </w:rPr>
-        <w:t>X</w:t>
-      </w:r>
-    </w:p>
-    <w:p>
-      <w:pPr>
-        <w:ind w:firstLine="360"/>
-        <w:rPr>
-          <w:sz w:val="28"/>
-          <w:szCs w:val="28"/>
-        </w:rPr>
-      </w:pPr>
-    </w:p>
-    <w:p>
-      <w:pPr>
-        <w:ind w:firstLine="360"/>
-        <w:rPr>
-          <w:sz w:val="28"/>
-          <w:szCs w:val="28"/>
-        </w:rPr>
-      </w:pPr>
-      <w:r>
-        <w:rPr>
-          <w:b/>
-          <w:sz w:val="28"/>
-          <w:szCs w:val="28"/>
-        </w:rPr>
-        <w:t>C</w:t>
-      </w:r>
-      <w:r>
-        <w:rPr>
-          <w:sz w:val="28"/>
-          <w:szCs w:val="28"/>
-        </w:rPr>
-        <w:tab/>
-      </w:r>
-      <w:r>
-        <w:rPr>
-          <w:sz w:val="28"/>
-          <w:szCs w:val="28"/>
-        </w:rPr>
-        <w:tab/>
-      </w:r>
-      <w:r>
-        <w:rPr>
-          <w:sz w:val="28"/>
-          <w:szCs w:val="28"/>
-        </w:rPr>
-        <w:t>X</w:t>
-      </w:r>
-    </w:p>
-    <w:p>
-      <w:pPr>
-        <w:rPr>
-          <w:b/>
-          <w:sz w:val="28"/>
-          <w:szCs w:val="28"/>
-        </w:rPr>
-      </w:pPr>
-    </w:p>
-    <w:p>
-      <w:pPr>
-        <w:rPr>
-          <w:b/>
-          <w:sz w:val="28"/>
-          <w:szCs w:val="28"/>
-        </w:rPr>
-      </w:pPr>
-    </w:p>
-    <w:p>
-      <w:pPr>
-        <w:rPr>
-          <w:sz w:val="28"/>
-          <w:szCs w:val="28"/>
-        </w:rPr>
-      </w:pPr>
-      <w:r>
-        <w:rPr>
-          <w:b/>
-          <w:sz w:val="28"/>
-          <w:szCs w:val="28"/>
-        </w:rPr>
-        <w:t>Q</w:t>
-      </w:r>
-      <w:r>
-        <w:rPr>
-          <w:b/>
-          <w:sz w:val="28"/>
-          <w:szCs w:val="28"/>
-        </w:rPr>
-        <w:t>4</w:t>
-      </w:r>
-      <w:r>
-        <w:rPr>
-          <w:b/>
-          <w:sz w:val="28"/>
-          <w:szCs w:val="28"/>
-        </w:rPr>
-        <w:t>.</w:t>
-      </w:r>
-      <w:r>
-        <w:rPr>
-          <w:sz w:val="28"/>
-          <w:szCs w:val="28"/>
-        </w:rPr>
-        <w:t xml:space="preserve"> XX</w:t>
-      </w:r>
-      <w:r>
-        <w:rPr>
-          <w:sz w:val="28"/>
-          <w:szCs w:val="28"/>
-        </w:rPr>
-        <w:t>?</w:t>
-      </w:r>
-    </w:p>
-    <w:p>
-      <w:pPr>
-        <w:rPr>
-          <w:sz w:val="28"/>
-          <w:szCs w:val="28"/>
-          <w:u w:val="single"/>
-        </w:rPr>
-      </w:pPr>
-    </w:p>
-    <w:p>
-      <w:pPr>
-        <w:ind w:firstLine="360"/>
-        <w:rPr>
-          <w:sz w:val="28"/>
-          <w:szCs w:val="28"/>
-        </w:rPr>
-      </w:pPr>
-      <w:r>
-        <w:rPr>
-          <w:b/>
-          <w:sz w:val="28"/>
-          <w:szCs w:val="28"/>
-        </w:rPr>
-        <w:t>A</w:t>
-      </w:r>
-      <w:r>
-        <w:rPr>
-          <w:sz w:val="28"/>
-          <w:szCs w:val="28"/>
-        </w:rPr>
-        <w:tab/>
-      </w:r>
-      <w:r>
-        <w:rPr>
-          <w:sz w:val="28"/>
-          <w:szCs w:val="28"/>
-        </w:rPr>
-        <w:tab/>
-      </w:r>
-      <w:r>
-        <w:rPr>
-          <w:sz w:val="28"/>
-          <w:szCs w:val="28"/>
-        </w:rPr>
-        <w:t>X</w:t>
-      </w:r>
-    </w:p>
-    <w:p>
-      <w:pPr>
-        <w:ind w:firstLine="360"/>
-        <w:rPr>
-          <w:sz w:val="28"/>
-          <w:szCs w:val="28"/>
-        </w:rPr>
-      </w:pPr>
-    </w:p>
-    <w:p>
-      <w:pPr>
-        <w:ind w:firstLine="360"/>
-        <w:rPr>
-          <w:sz w:val="28"/>
-          <w:szCs w:val="28"/>
-        </w:rPr>
-      </w:pPr>
-      <w:r>
-        <w:rPr>
-          <w:b/>
-          <w:sz w:val="28"/>
-          <w:szCs w:val="28"/>
-        </w:rPr>
-        <w:t>B</w:t>
-      </w:r>
-      <w:r>
-        <w:rPr>
-          <w:sz w:val="28"/>
-          <w:szCs w:val="28"/>
-        </w:rPr>
-        <w:tab/>
-      </w:r>
-      <w:r>
-        <w:rPr>
-          <w:sz w:val="28"/>
-          <w:szCs w:val="28"/>
-        </w:rPr>
-        <w:tab/>
-      </w:r>
-      <w:r>
-        <w:rPr>
-          <w:sz w:val="28"/>
-          <w:szCs w:val="28"/>
-        </w:rPr>
-        <w:t>X</w:t>
-      </w:r>
-    </w:p>
-    <w:p>
-      <w:pPr>
-        <w:ind w:firstLine="360"/>
-        <w:rPr>
-          <w:sz w:val="28"/>
-          <w:szCs w:val="28"/>
-        </w:rPr>
-      </w:pPr>
-    </w:p>
-    <w:p>
-      <w:pPr>
-        <w:ind w:firstLine="360"/>
-        <w:rPr>
-          <w:sz w:val="28"/>
-          <w:szCs w:val="28"/>
-        </w:rPr>
-      </w:pPr>
-      <w:r>
-        <w:rPr>
-          <w:b/>
-          <w:sz w:val="28"/>
-          <w:szCs w:val="28"/>
-        </w:rPr>
-        <w:t>C</w:t>
-      </w:r>
-      <w:r>
-        <w:rPr>
-          <w:sz w:val="28"/>
-          <w:szCs w:val="28"/>
-        </w:rPr>
-        <w:tab/>
-      </w:r>
-      <w:r>
-        <w:rPr>
-          <w:sz w:val="28"/>
-          <w:szCs w:val="28"/>
-        </w:rPr>
-        <w:tab/>
-      </w:r>
-      <w:r>
-        <w:rPr>
-          <w:sz w:val="28"/>
-          <w:szCs w:val="28"/>
-        </w:rPr>
-        <w:t>X</w:t>
-      </w:r>
-    </w:p>
-    <w:p>
-      <w:pPr>
-        <w:rPr>
-          <w:sz w:val="28"/>
-          <w:szCs w:val="28"/>
-        </w:rPr>
-      </w:pPr>
-    </w:p>
-    <w:p>
-      <w:pPr>
-        <w:ind w:left="360"/>
-        <w:rPr>
-          <w:sz w:val="28"/>
-          <w:szCs w:val="28"/>
-          <w:u w:val="single"/>
-        </w:rPr>
-      </w:pPr>
-    </w:p>
-    <w:p>
-      <w:pPr>
-        <w:rPr>
-          <w:b/>
-          <w:sz w:val="28"/>
-          <w:szCs w:val="28"/>
         </w:rPr>
       </w:pPr>
     </w:p>
@@ -1504,13 +1335,268 @@
         </w:pBdr>
         <w:shd w:val="clear" w:color="auto" w:fill="FFFFFF"/>
         <w:rPr>
-          <w:b/>
-          <w:color w:val="000000"/>
-          <w:sz w:val="28"/>
-          <w:szCs w:val="28"/>
-        </w:rPr>
-      </w:pPr>
-    </w:p>
+          <w:sz w:val="28"/>
+          <w:szCs w:val="28"/>
+        </w:rPr>
+      </w:pPr>
+      <w:r>
+        <w:rPr>
+          <w:b/>
+          <w:color w:val="000000"/>
+          <w:sz w:val="28"/>
+          <w:szCs w:val="28"/>
+        </w:rPr>
+        <w:t>Q</w:t>
+      </w:r>
+      <w:r>
+        <w:rPr>
+          <w:b/>
+          <w:color w:val="000000"/>
+          <w:sz w:val="28"/>
+          <w:szCs w:val="28"/>
+        </w:rPr>
+        <w:t>5</w:t>
+      </w:r>
+      <w:r>
+        <w:rPr>
+          <w:b/>
+          <w:color w:val="000000"/>
+          <w:sz w:val="28"/>
+          <w:szCs w:val="28"/>
+        </w:rPr>
+        <w:t xml:space="preserve">. </w:t>
+      </w:r>
+      <w:r>
+        <w:rPr>
+          <w:bCs/>
+          <w:color w:val="000000"/>
+          <w:sz w:val="28"/>
+          <w:szCs w:val="28"/>
+        </w:rPr>
+        <w:t xml:space="preserve">Explain why teak is an appropriate material for the manufacture of </w:t>
+      </w:r>
+      <w:r>
+        <w:rPr>
+          <w:bCs/>
+          <w:color w:val="000000"/>
+          <w:sz w:val="28"/>
+          <w:szCs w:val="28"/>
+        </w:rPr>
+        <w:t>an outdoor</w:t>
+      </w:r>
+      <w:r>
+        <w:rPr>
+          <w:bCs/>
+          <w:color w:val="000000"/>
+          <w:sz w:val="28"/>
+          <w:szCs w:val="28"/>
+        </w:rPr>
+        <w:t xml:space="preserve"> sun lounger</w:t>
+      </w:r>
+      <w:r>
+        <w:rPr>
+          <w:b/>
+          <w:color w:val="000000"/>
+          <w:sz w:val="28"/>
+          <w:szCs w:val="28"/>
+        </w:rPr>
+        <w:t xml:space="preserve"> (6 marks)</w:t>
+      </w:r>
+    </w:p>
+    <w:p>
+      <w:pPr>
+        <w:pBdr>
+          <w:bottom w:val="single" w:sz="4" w:space="1" w:color="000000"/>
+        </w:pBdr>
+        <w:shd w:val="clear" w:color="auto" w:fill="FFFFFF"/>
+        <w:spacing w:before="280" w:after="280"/>
+        <w:rPr>
+          <w:sz w:val="21"/>
+          <w:szCs w:val="21"/>
+        </w:rPr>
+      </w:pPr>
+    </w:p>
+    <w:p>
+      <w:pPr>
+        <w:rPr>
+          <w:sz w:val="20"/>
+          <w:szCs w:val="20"/>
+        </w:rPr>
+      </w:pPr>
+    </w:p>
+    <w:p>
+      <w:pPr>
+        <w:pBdr>
+          <w:bottom w:val="single" w:sz="4" w:space="1" w:color="000000"/>
+        </w:pBdr>
+        <w:rPr>
+          <w:sz w:val="20"/>
+          <w:szCs w:val="20"/>
+        </w:rPr>
+      </w:pPr>
+    </w:p>
+    <w:p>
+      <w:pPr>
+        <w:rPr>
+          <w:sz w:val="20"/>
+          <w:szCs w:val="20"/>
+        </w:rPr>
+      </w:pPr>
+    </w:p>
+    <w:p>
+      <w:pPr>
+        <w:pBdr>
+          <w:bottom w:val="single" w:sz="4" w:space="1" w:color="000000"/>
+        </w:pBdr>
+        <w:shd w:val="clear" w:color="auto" w:fill="FFFFFF"/>
+        <w:spacing w:before="280" w:after="280"/>
+        <w:rPr>
+          <w:sz w:val="21"/>
+          <w:szCs w:val="21"/>
+        </w:rPr>
+      </w:pPr>
+    </w:p>
+    <w:p>
+      <w:pPr>
+        <w:rPr>
+          <w:sz w:val="20"/>
+          <w:szCs w:val="20"/>
+        </w:rPr>
+      </w:pPr>
+    </w:p>
+    <w:p>
+      <w:pPr>
+        <w:pBdr>
+          <w:bottom w:val="single" w:sz="4" w:space="1" w:color="000000"/>
+        </w:pBdr>
+        <w:rPr>
+          <w:sz w:val="20"/>
+          <w:szCs w:val="20"/>
+        </w:rPr>
+      </w:pPr>
+    </w:p>
+    <w:p>
+      <w:pPr>
+        <w:rPr>
+          <w:sz w:val="20"/>
+          <w:szCs w:val="20"/>
+        </w:rPr>
+      </w:pPr>
+    </w:p>
+    <w:p>
+      <w:pPr>
+        <w:pBdr>
+          <w:bottom w:val="single" w:sz="4" w:space="1" w:color="000000"/>
+        </w:pBdr>
+        <w:shd w:val="clear" w:color="auto" w:fill="FFFFFF"/>
+        <w:spacing w:before="280" w:after="280"/>
+        <w:rPr>
+          <w:sz w:val="21"/>
+          <w:szCs w:val="21"/>
+        </w:rPr>
+      </w:pPr>
+    </w:p>
+    <w:p>
+      <w:pPr>
+        <w:rPr>
+          <w:sz w:val="20"/>
+          <w:szCs w:val="20"/>
+        </w:rPr>
+      </w:pPr>
+    </w:p>
+    <w:p>
+      <w:pPr>
+        <w:pBdr>
+          <w:bottom w:val="single" w:sz="4" w:space="1" w:color="000000"/>
+        </w:pBdr>
+        <w:rPr>
+          <w:sz w:val="20"/>
+          <w:szCs w:val="20"/>
+        </w:rPr>
+      </w:pPr>
+    </w:p>
+    <w:p>
+      <w:pPr>
+        <w:rPr>
+          <w:sz w:val="20"/>
+          <w:szCs w:val="20"/>
+        </w:rPr>
+      </w:pPr>
+    </w:p>
+    <w:p>
+      <w:pPr>
+        <w:pBdr>
+          <w:bottom w:val="single" w:sz="4" w:space="1" w:color="000000"/>
+        </w:pBdr>
+        <w:shd w:val="clear" w:color="auto" w:fill="FFFFFF"/>
+        <w:spacing w:before="280" w:after="280"/>
+        <w:rPr>
+          <w:sz w:val="21"/>
+          <w:szCs w:val="21"/>
+        </w:rPr>
+      </w:pPr>
+    </w:p>
+    <w:p>
+      <w:pPr>
+        <w:rPr>
+          <w:sz w:val="20"/>
+          <w:szCs w:val="20"/>
+        </w:rPr>
+      </w:pPr>
+    </w:p>
+    <w:p>
+      <w:pPr>
+        <w:pBdr>
+          <w:bottom w:val="single" w:sz="4" w:space="1" w:color="000000"/>
+        </w:pBdr>
+        <w:rPr>
+          <w:sz w:val="20"/>
+          <w:szCs w:val="20"/>
+        </w:rPr>
+      </w:pPr>
+    </w:p>
+    <w:p>
+      <w:pPr>
+        <w:rPr>
+          <w:sz w:val="20"/>
+          <w:szCs w:val="20"/>
+        </w:rPr>
+      </w:pPr>
+    </w:p>
+    <w:p>
+      <w:pPr>
+        <w:pBdr>
+          <w:bottom w:val="single" w:sz="4" w:space="1" w:color="000000"/>
+        </w:pBdr>
+        <w:shd w:val="clear" w:color="auto" w:fill="FFFFFF"/>
+        <w:spacing w:before="280" w:after="280"/>
+        <w:rPr>
+          <w:sz w:val="21"/>
+          <w:szCs w:val="21"/>
+        </w:rPr>
+      </w:pPr>
+    </w:p>
+    <w:p>
+      <w:pPr>
+        <w:rPr>
+          <w:sz w:val="20"/>
+          <w:szCs w:val="20"/>
+        </w:rPr>
+      </w:pPr>
+    </w:p>
+    <w:p>
+      <w:pPr>
+        <w:pBdr>
+          <w:bottom w:val="single" w:sz="4" w:space="1" w:color="000000"/>
+        </w:pBdr>
+        <w:rPr>
+          <w:sz w:val="20"/>
+          <w:szCs w:val="20"/>
+        </w:rPr>
+      </w:pPr>
+    </w:p>
+    <w:p/>
+    <w:p/>
     <w:p>
       <w:pPr>
         <w:pBdr>
@@ -1522,13 +1608,250 @@
         </w:pBdr>
         <w:shd w:val="clear" w:color="auto" w:fill="FFFFFF"/>
         <w:rPr>
-          <w:b/>
-          <w:color w:val="000000"/>
-          <w:sz w:val="28"/>
-          <w:szCs w:val="28"/>
-        </w:rPr>
-      </w:pPr>
-    </w:p>
+          <w:sz w:val="28"/>
+          <w:szCs w:val="28"/>
+        </w:rPr>
+      </w:pPr>
+      <w:r>
+        <w:rPr>
+          <w:b/>
+          <w:color w:val="000000"/>
+          <w:sz w:val="28"/>
+          <w:szCs w:val="28"/>
+        </w:rPr>
+        <w:t>Q</w:t>
+      </w:r>
+      <w:r>
+        <w:rPr>
+          <w:b/>
+          <w:color w:val="000000"/>
+          <w:sz w:val="28"/>
+          <w:szCs w:val="28"/>
+        </w:rPr>
+        <w:t>6</w:t>
+      </w:r>
+      <w:r>
+        <w:rPr>
+          <w:b/>
+          <w:color w:val="000000"/>
+          <w:sz w:val="28"/>
+          <w:szCs w:val="28"/>
+        </w:rPr>
+        <w:t xml:space="preserve">. </w:t>
+      </w:r>
+      <w:r>
+        <w:rPr>
+          <w:bCs/>
+          <w:color w:val="000000"/>
+          <w:sz w:val="28"/>
+          <w:szCs w:val="28"/>
+        </w:rPr>
+        <w:t>Describe and explain the stages that timber undergoes from felling through to the creation of the planed square edge (PSE) stock form.</w:t>
+      </w:r>
+      <w:r>
+        <w:rPr>
+          <w:b/>
+          <w:color w:val="000000"/>
+          <w:sz w:val="28"/>
+          <w:szCs w:val="28"/>
+        </w:rPr>
+        <w:t xml:space="preserve"> (6 marks)</w:t>
+      </w:r>
+    </w:p>
+    <w:p>
+      <w:pPr>
+        <w:pBdr>
+          <w:bottom w:val="single" w:sz="4" w:space="1" w:color="000000"/>
+        </w:pBdr>
+        <w:shd w:val="clear" w:color="auto" w:fill="FFFFFF"/>
+        <w:spacing w:before="280" w:after="280"/>
+        <w:rPr>
+          <w:sz w:val="21"/>
+          <w:szCs w:val="21"/>
+        </w:rPr>
+      </w:pPr>
+    </w:p>
+    <w:p>
+      <w:pPr>
+        <w:rPr>
+          <w:sz w:val="20"/>
+          <w:szCs w:val="20"/>
+        </w:rPr>
+      </w:pPr>
+    </w:p>
+    <w:p>
+      <w:pPr>
+        <w:pBdr>
+          <w:bottom w:val="single" w:sz="4" w:space="1" w:color="000000"/>
+        </w:pBdr>
+        <w:rPr>
+          <w:sz w:val="20"/>
+          <w:szCs w:val="20"/>
+        </w:rPr>
+      </w:pPr>
+    </w:p>
+    <w:p>
+      <w:pPr>
+        <w:rPr>
+          <w:sz w:val="20"/>
+          <w:szCs w:val="20"/>
+        </w:rPr>
+      </w:pPr>
+    </w:p>
+    <w:p>
+      <w:pPr>
+        <w:pBdr>
+          <w:bottom w:val="single" w:sz="4" w:space="1" w:color="000000"/>
+        </w:pBdr>
+        <w:shd w:val="clear" w:color="auto" w:fill="FFFFFF"/>
+        <w:spacing w:before="280" w:after="280"/>
+        <w:rPr>
+          <w:sz w:val="21"/>
+          <w:szCs w:val="21"/>
+        </w:rPr>
+      </w:pPr>
+    </w:p>
+    <w:p>
+      <w:pPr>
+        <w:rPr>
+          <w:sz w:val="20"/>
+          <w:szCs w:val="20"/>
+        </w:rPr>
+      </w:pPr>
+    </w:p>
+    <w:p>
+      <w:pPr>
+        <w:pBdr>
+          <w:bottom w:val="single" w:sz="4" w:space="1" w:color="000000"/>
+        </w:pBdr>
+        <w:rPr>
+          <w:sz w:val="20"/>
+          <w:szCs w:val="20"/>
+        </w:rPr>
+      </w:pPr>
+    </w:p>
+    <w:p>
+      <w:pPr>
+        <w:rPr>
+          <w:sz w:val="20"/>
+          <w:szCs w:val="20"/>
+        </w:rPr>
+      </w:pPr>
+    </w:p>
+    <w:p>
+      <w:pPr>
+        <w:pBdr>
+          <w:bottom w:val="single" w:sz="4" w:space="1" w:color="000000"/>
+        </w:pBdr>
+        <w:shd w:val="clear" w:color="auto" w:fill="FFFFFF"/>
+        <w:spacing w:before="280" w:after="280"/>
+        <w:rPr>
+          <w:sz w:val="21"/>
+          <w:szCs w:val="21"/>
+        </w:rPr>
+      </w:pPr>
+    </w:p>
+    <w:p>
+      <w:pPr>
+        <w:rPr>
+          <w:sz w:val="20"/>
+          <w:szCs w:val="20"/>
+        </w:rPr>
+      </w:pPr>
+    </w:p>
+    <w:p>
+      <w:pPr>
+        <w:pBdr>
+          <w:bottom w:val="single" w:sz="4" w:space="1" w:color="000000"/>
+        </w:pBdr>
+        <w:rPr>
+          <w:sz w:val="20"/>
+          <w:szCs w:val="20"/>
+        </w:rPr>
+      </w:pPr>
+    </w:p>
+    <w:p>
+      <w:pPr>
+        <w:rPr>
+          <w:sz w:val="20"/>
+          <w:szCs w:val="20"/>
+        </w:rPr>
+      </w:pPr>
+    </w:p>
+    <w:p>
+      <w:pPr>
+        <w:pBdr>
+          <w:bottom w:val="single" w:sz="4" w:space="1" w:color="000000"/>
+        </w:pBdr>
+        <w:shd w:val="clear" w:color="auto" w:fill="FFFFFF"/>
+        <w:spacing w:before="280" w:after="280"/>
+        <w:rPr>
+          <w:sz w:val="21"/>
+          <w:szCs w:val="21"/>
+        </w:rPr>
+      </w:pPr>
+    </w:p>
+    <w:p>
+      <w:pPr>
+        <w:rPr>
+          <w:sz w:val="20"/>
+          <w:szCs w:val="20"/>
+        </w:rPr>
+      </w:pPr>
+    </w:p>
+    <w:p>
+      <w:pPr>
+        <w:pBdr>
+          <w:bottom w:val="single" w:sz="4" w:space="1" w:color="000000"/>
+        </w:pBdr>
+        <w:rPr>
+          <w:sz w:val="20"/>
+          <w:szCs w:val="20"/>
+        </w:rPr>
+      </w:pPr>
+    </w:p>
+    <w:p>
+      <w:pPr>
+        <w:rPr>
+          <w:sz w:val="20"/>
+          <w:szCs w:val="20"/>
+        </w:rPr>
+      </w:pPr>
+    </w:p>
+    <w:p>
+      <w:pPr>
+        <w:pBdr>
+          <w:bottom w:val="single" w:sz="4" w:space="1" w:color="000000"/>
+        </w:pBdr>
+        <w:shd w:val="clear" w:color="auto" w:fill="FFFFFF"/>
+        <w:spacing w:before="280" w:after="280"/>
+        <w:rPr>
+          <w:sz w:val="21"/>
+          <w:szCs w:val="21"/>
+        </w:rPr>
+      </w:pPr>
+    </w:p>
+    <w:p>
+      <w:pPr>
+        <w:rPr>
+          <w:sz w:val="20"/>
+          <w:szCs w:val="20"/>
+        </w:rPr>
+      </w:pPr>
+    </w:p>
+    <w:p>
+      <w:pPr>
+        <w:pBdr>
+          <w:bottom w:val="single" w:sz="4" w:space="1" w:color="000000"/>
+        </w:pBdr>
+        <w:rPr>
+          <w:sz w:val="20"/>
+          <w:szCs w:val="20"/>
+        </w:rPr>
+      </w:pPr>
+    </w:p>
+    <w:p/>
+    <w:p/>
     <w:p>
       <w:pPr>
         <w:pBdr>
@@ -1551,8 +1874,52 @@
           <w:sz w:val="28"/>
           <w:szCs w:val="28"/>
         </w:rPr>
-        <w:lastRenderedPageBreak/>
-        <w:t xml:space="preserve">Q9. </w:t>
+        <w:t>Q</w:t>
+      </w:r>
+      <w:r>
+        <w:rPr>
+          <w:b/>
+          <w:color w:val="000000"/>
+          <w:sz w:val="28"/>
+          <w:szCs w:val="28"/>
+        </w:rPr>
+        <w:t>7</w:t>
+      </w:r>
+      <w:r>
+        <w:rPr>
+          <w:b/>
+          <w:color w:val="000000"/>
+          <w:sz w:val="28"/>
+          <w:szCs w:val="28"/>
+        </w:rPr>
+        <w:t xml:space="preserve">. </w:t>
+      </w:r>
+      <w:r>
+        <w:rPr>
+          <w:bCs/>
+          <w:color w:val="000000"/>
+          <w:sz w:val="28"/>
+          <w:szCs w:val="28"/>
+        </w:rPr>
+        <w:t>Explain why cedar is commonly used in outdoor cladding</w:t>
+      </w:r>
+      <w:r>
+        <w:rPr>
+          <w:bCs/>
+          <w:color w:val="000000"/>
+          <w:sz w:val="28"/>
+          <w:szCs w:val="28"/>
+        </w:rPr>
+        <w:t xml:space="preserve"> for houses</w:t>
+      </w:r>
+      <w:r>
+        <w:rPr>
+          <w:b/>
+          <w:color w:val="000000"/>
+          <w:sz w:val="28"/>
+          <w:szCs w:val="28"/>
+        </w:rPr>
+        <w:t xml:space="preserve"> (6 marks)</w:t>
       </w:r>
     </w:p>
     <w:p>
@@ -1635,8 +2002,1289 @@
         </w:rPr>
       </w:pPr>
     </w:p>
-    <w:p/>
-    <w:p/>
+    <w:p>
+      <w:pPr>
+        <w:pBdr>
+          <w:bottom w:val="single" w:sz="4" w:space="1" w:color="000000"/>
+        </w:pBdr>
+        <w:shd w:val="clear" w:color="auto" w:fill="FFFFFF"/>
+        <w:spacing w:before="280" w:after="280"/>
+        <w:rPr>
+          <w:sz w:val="21"/>
+          <w:szCs w:val="21"/>
+        </w:rPr>
+      </w:pPr>
+    </w:p>
+    <w:p>
+      <w:pPr>
+        <w:rPr>
+          <w:sz w:val="20"/>
+          <w:szCs w:val="20"/>
+        </w:rPr>
+      </w:pPr>
+    </w:p>
+    <w:p>
+      <w:pPr>
+        <w:pBdr>
+          <w:bottom w:val="single" w:sz="4" w:space="1" w:color="000000"/>
+        </w:pBdr>
+        <w:rPr>
+          <w:sz w:val="20"/>
+          <w:szCs w:val="20"/>
+        </w:rPr>
+      </w:pPr>
+    </w:p>
+    <w:p>
+      <w:pPr>
+        <w:rPr>
+          <w:sz w:val="20"/>
+          <w:szCs w:val="20"/>
+        </w:rPr>
+      </w:pPr>
+    </w:p>
+    <w:p>
+      <w:pPr>
+        <w:pBdr>
+          <w:bottom w:val="single" w:sz="4" w:space="1" w:color="000000"/>
+        </w:pBdr>
+        <w:shd w:val="clear" w:color="auto" w:fill="FFFFFF"/>
+        <w:spacing w:before="280" w:after="280"/>
+        <w:rPr>
+          <w:sz w:val="21"/>
+          <w:szCs w:val="21"/>
+        </w:rPr>
+      </w:pPr>
+    </w:p>
+    <w:p>
+      <w:pPr>
+        <w:rPr>
+          <w:sz w:val="20"/>
+          <w:szCs w:val="20"/>
+        </w:rPr>
+      </w:pPr>
+    </w:p>
+    <w:p>
+      <w:pPr>
+        <w:pBdr>
+          <w:bottom w:val="single" w:sz="4" w:space="1" w:color="000000"/>
+        </w:pBdr>
+        <w:rPr>
+          <w:sz w:val="20"/>
+          <w:szCs w:val="20"/>
+        </w:rPr>
+      </w:pPr>
+    </w:p>
+    <w:p>
+      <w:pPr>
+        <w:rPr>
+          <w:sz w:val="20"/>
+          <w:szCs w:val="20"/>
+        </w:rPr>
+      </w:pPr>
+    </w:p>
+    <w:p>
+      <w:pPr>
+        <w:pBdr>
+          <w:bottom w:val="single" w:sz="4" w:space="1" w:color="000000"/>
+        </w:pBdr>
+        <w:shd w:val="clear" w:color="auto" w:fill="FFFFFF"/>
+        <w:spacing w:before="280" w:after="280"/>
+        <w:rPr>
+          <w:sz w:val="21"/>
+          <w:szCs w:val="21"/>
+        </w:rPr>
+      </w:pPr>
+    </w:p>
+    <w:p>
+      <w:pPr>
+        <w:rPr>
+          <w:sz w:val="20"/>
+          <w:szCs w:val="20"/>
+        </w:rPr>
+      </w:pPr>
+    </w:p>
+    <w:p>
+      <w:pPr>
+        <w:pBdr>
+          <w:bottom w:val="single" w:sz="4" w:space="1" w:color="000000"/>
+        </w:pBdr>
+        <w:rPr>
+          <w:sz w:val="20"/>
+          <w:szCs w:val="20"/>
+        </w:rPr>
+      </w:pPr>
+    </w:p>
+    <w:p>
+      <w:pPr>
+        <w:rPr>
+          <w:sz w:val="20"/>
+          <w:szCs w:val="20"/>
+        </w:rPr>
+      </w:pPr>
+    </w:p>
+    <w:p>
+      <w:pPr>
+        <w:rPr>
+          <w:sz w:val="21"/>
+          <w:szCs w:val="21"/>
+        </w:rPr>
+      </w:pPr>
+    </w:p>
+    <w:p>
+      <w:pPr>
+        <w:rPr>
+          <w:b/>
+          <w:sz w:val="28"/>
+          <w:szCs w:val="28"/>
+        </w:rPr>
+      </w:pPr>
+      <w:r>
+        <w:rPr>
+          <w:b/>
+          <w:sz w:val="28"/>
+          <w:szCs w:val="28"/>
+        </w:rPr>
+        <w:t xml:space="preserve">Q8. </w:t>
+      </w:r>
+      <w:r>
+        <w:rPr>
+          <w:bCs/>
+          <w:sz w:val="28"/>
+          <w:szCs w:val="28"/>
+        </w:rPr>
+        <w:t>Give three reasons why a kitchen work surface may have a melamine formaldehyde layer applied</w:t>
+      </w:r>
+      <w:r>
+        <w:rPr>
+          <w:b/>
+          <w:sz w:val="28"/>
+          <w:szCs w:val="28"/>
+        </w:rPr>
+        <w:t xml:space="preserve"> (3 marks)</w:t>
+      </w:r>
+    </w:p>
+    <w:p>
+      <w:pPr>
+        <w:pBdr>
+          <w:bottom w:val="single" w:sz="4" w:space="1" w:color="000000"/>
+        </w:pBdr>
+        <w:shd w:val="clear" w:color="auto" w:fill="FFFFFF"/>
+        <w:spacing w:before="280" w:after="280"/>
+        <w:rPr>
+          <w:sz w:val="21"/>
+          <w:szCs w:val="21"/>
+        </w:rPr>
+      </w:pPr>
+    </w:p>
+    <w:p>
+      <w:pPr>
+        <w:rPr>
+          <w:sz w:val="20"/>
+          <w:szCs w:val="20"/>
+        </w:rPr>
+      </w:pPr>
+    </w:p>
+    <w:p>
+      <w:pPr>
+        <w:pBdr>
+          <w:bottom w:val="single" w:sz="4" w:space="1" w:color="000000"/>
+        </w:pBdr>
+        <w:rPr>
+          <w:sz w:val="20"/>
+          <w:szCs w:val="20"/>
+        </w:rPr>
+      </w:pPr>
+    </w:p>
+    <w:p>
+      <w:pPr>
+        <w:rPr>
+          <w:sz w:val="20"/>
+          <w:szCs w:val="20"/>
+        </w:rPr>
+      </w:pPr>
+    </w:p>
+    <w:p>
+      <w:pPr>
+        <w:pBdr>
+          <w:bottom w:val="single" w:sz="4" w:space="1" w:color="000000"/>
+        </w:pBdr>
+        <w:shd w:val="clear" w:color="auto" w:fill="FFFFFF"/>
+        <w:spacing w:before="280" w:after="280"/>
+        <w:rPr>
+          <w:sz w:val="21"/>
+          <w:szCs w:val="21"/>
+        </w:rPr>
+      </w:pPr>
+    </w:p>
+    <w:p>
+      <w:pPr>
+        <w:rPr>
+          <w:sz w:val="20"/>
+          <w:szCs w:val="20"/>
+        </w:rPr>
+      </w:pPr>
+    </w:p>
+    <w:p>
+      <w:pPr>
+        <w:pBdr>
+          <w:bottom w:val="single" w:sz="4" w:space="1" w:color="000000"/>
+        </w:pBdr>
+        <w:rPr>
+          <w:sz w:val="20"/>
+          <w:szCs w:val="20"/>
+        </w:rPr>
+      </w:pPr>
+    </w:p>
+    <w:p>
+      <w:pPr>
+        <w:rPr>
+          <w:sz w:val="20"/>
+          <w:szCs w:val="20"/>
+        </w:rPr>
+      </w:pPr>
+    </w:p>
+    <w:p>
+      <w:pPr>
+        <w:pBdr>
+          <w:bottom w:val="single" w:sz="4" w:space="1" w:color="000000"/>
+        </w:pBdr>
+        <w:shd w:val="clear" w:color="auto" w:fill="FFFFFF"/>
+        <w:spacing w:before="280" w:after="280"/>
+        <w:rPr>
+          <w:sz w:val="21"/>
+          <w:szCs w:val="21"/>
+        </w:rPr>
+      </w:pPr>
+    </w:p>
+    <w:p>
+      <w:pPr>
+        <w:rPr>
+          <w:b/>
+          <w:sz w:val="28"/>
+          <w:szCs w:val="28"/>
+        </w:rPr>
+      </w:pPr>
+    </w:p>
+    <w:p>
+      <w:pPr>
+        <w:rPr>
+          <w:b/>
+          <w:sz w:val="28"/>
+          <w:szCs w:val="28"/>
+        </w:rPr>
+      </w:pPr>
+    </w:p>
+    <w:p>
+      <w:pPr>
+        <w:rPr>
+          <w:b/>
+          <w:sz w:val="28"/>
+          <w:szCs w:val="28"/>
+        </w:rPr>
+      </w:pPr>
+    </w:p>
+    <w:p>
+      <w:pPr>
+        <w:rPr>
+          <w:b/>
+          <w:sz w:val="28"/>
+          <w:szCs w:val="28"/>
+        </w:rPr>
+      </w:pPr>
+    </w:p>
+    <w:p>
+      <w:pPr>
+        <w:rPr>
+          <w:b/>
+          <w:sz w:val="28"/>
+          <w:szCs w:val="28"/>
+        </w:rPr>
+      </w:pPr>
+    </w:p>
+    <w:p>
+      <w:pPr>
+        <w:rPr>
+          <w:b/>
+          <w:sz w:val="28"/>
+          <w:szCs w:val="28"/>
+        </w:rPr>
+      </w:pPr>
+    </w:p>
+    <w:p>
+      <w:pPr>
+        <w:rPr>
+          <w:b/>
+          <w:sz w:val="28"/>
+          <w:szCs w:val="28"/>
+        </w:rPr>
+      </w:pPr>
+    </w:p>
+    <w:p>
+      <w:pPr>
+        <w:rPr>
+          <w:b/>
+          <w:sz w:val="28"/>
+          <w:szCs w:val="28"/>
+        </w:rPr>
+      </w:pPr>
+    </w:p>
+    <w:p>
+      <w:pPr>
+        <w:rPr>
+          <w:b/>
+          <w:sz w:val="28"/>
+          <w:szCs w:val="28"/>
+        </w:rPr>
+      </w:pPr>
+    </w:p>
+    <w:p>
+      <w:pPr>
+        <w:rPr>
+          <w:b/>
+          <w:sz w:val="28"/>
+          <w:szCs w:val="28"/>
+        </w:rPr>
+      </w:pPr>
+    </w:p>
+    <w:p>
+      <w:pPr>
+        <w:rPr>
+          <w:b/>
+          <w:sz w:val="28"/>
+          <w:szCs w:val="28"/>
+        </w:rPr>
+      </w:pPr>
+    </w:p>
+    <w:p>
+      <w:pPr>
+        <w:rPr>
+          <w:b/>
+          <w:sz w:val="28"/>
+          <w:szCs w:val="28"/>
+        </w:rPr>
+      </w:pPr>
+    </w:p>
+    <w:p>
+      <w:pPr>
+        <w:rPr>
+          <w:b/>
+          <w:sz w:val="28"/>
+          <w:szCs w:val="28"/>
+        </w:rPr>
+      </w:pPr>
+    </w:p>
+    <w:p>
+      <w:pPr>
+        <w:rPr>
+          <w:b/>
+          <w:sz w:val="28"/>
+          <w:szCs w:val="28"/>
+        </w:rPr>
+      </w:pPr>
+    </w:p>
+    <w:p>
+      <w:pPr>
+        <w:rPr>
+          <w:b/>
+          <w:sz w:val="28"/>
+          <w:szCs w:val="28"/>
+        </w:rPr>
+      </w:pPr>
+    </w:p>
+    <w:p>
+      <w:pPr>
+        <w:rPr>
+          <w:b/>
+          <w:sz w:val="28"/>
+          <w:szCs w:val="28"/>
+        </w:rPr>
+      </w:pPr>
+    </w:p>
+    <w:p>
+      <w:pPr>
+        <w:rPr>
+          <w:b/>
+          <w:sz w:val="28"/>
+          <w:szCs w:val="28"/>
+        </w:rPr>
+      </w:pPr>
+    </w:p>
+    <w:p>
+      <w:pPr>
+        <w:rPr>
+          <w:b/>
+          <w:sz w:val="28"/>
+          <w:szCs w:val="28"/>
+        </w:rPr>
+      </w:pPr>
+    </w:p>
+    <w:p>
+      <w:pPr>
+        <w:rPr>
+          <w:b/>
+          <w:sz w:val="28"/>
+          <w:szCs w:val="28"/>
+        </w:rPr>
+      </w:pPr>
+    </w:p>
+    <w:p>
+      <w:pPr>
+        <w:rPr>
+          <w:b/>
+          <w:sz w:val="28"/>
+          <w:szCs w:val="28"/>
+        </w:rPr>
+      </w:pPr>
+    </w:p>
+    <w:p>
+      <w:pPr>
+        <w:rPr>
+          <w:b/>
+          <w:sz w:val="28"/>
+          <w:szCs w:val="28"/>
+        </w:rPr>
+      </w:pPr>
+    </w:p>
+    <w:p>
+      <w:pPr>
+        <w:rPr>
+          <w:b/>
+          <w:sz w:val="28"/>
+          <w:szCs w:val="28"/>
+        </w:rPr>
+      </w:pPr>
+    </w:p>
+    <w:p>
+      <w:pPr>
+        <w:rPr>
+          <w:b/>
+          <w:sz w:val="28"/>
+          <w:szCs w:val="28"/>
+        </w:rPr>
+      </w:pPr>
+    </w:p>
+    <w:p>
+      <w:pPr>
+        <w:rPr>
+          <w:b/>
+          <w:sz w:val="28"/>
+          <w:szCs w:val="28"/>
+        </w:rPr>
+      </w:pPr>
+    </w:p>
+    <w:p>
+      <w:pPr>
+        <w:rPr>
+          <w:b/>
+          <w:sz w:val="28"/>
+          <w:szCs w:val="28"/>
+        </w:rPr>
+      </w:pPr>
+    </w:p>
+    <w:p>
+      <w:pPr>
+        <w:rPr>
+          <w:b/>
+          <w:sz w:val="28"/>
+          <w:szCs w:val="28"/>
+        </w:rPr>
+      </w:pPr>
+    </w:p>
+    <w:p>
+      <w:pPr>
+        <w:rPr>
+          <w:b/>
+          <w:sz w:val="28"/>
+          <w:szCs w:val="28"/>
+        </w:rPr>
+      </w:pPr>
+    </w:p>
+    <w:p>
+      <w:pPr>
+        <w:rPr>
+          <w:b/>
+          <w:sz w:val="28"/>
+          <w:szCs w:val="28"/>
+        </w:rPr>
+      </w:pPr>
+    </w:p>
+    <w:p>
+      <w:pPr>
+        <w:rPr>
+          <w:b/>
+          <w:sz w:val="28"/>
+          <w:szCs w:val="28"/>
+        </w:rPr>
+      </w:pPr>
+    </w:p>
+    <w:p>
+      <w:pPr>
+        <w:rPr>
+          <w:b/>
+          <w:sz w:val="28"/>
+          <w:szCs w:val="28"/>
+        </w:rPr>
+      </w:pPr>
+    </w:p>
+    <w:p>
+      <w:pPr>
+        <w:rPr>
+          <w:b/>
+          <w:sz w:val="28"/>
+          <w:szCs w:val="28"/>
+        </w:rPr>
+      </w:pPr>
+    </w:p>
+    <w:p>
+      <w:pPr>
+        <w:rPr>
+          <w:b/>
+          <w:sz w:val="28"/>
+          <w:szCs w:val="28"/>
+        </w:rPr>
+      </w:pPr>
+    </w:p>
+    <w:p>
+      <w:pPr>
+        <w:rPr>
+          <w:b/>
+          <w:sz w:val="28"/>
+          <w:szCs w:val="28"/>
+        </w:rPr>
+      </w:pPr>
+    </w:p>
+    <w:p>
+      <w:pPr>
+        <w:rPr>
+          <w:b/>
+          <w:sz w:val="28"/>
+          <w:szCs w:val="28"/>
+        </w:rPr>
+      </w:pPr>
+    </w:p>
+    <w:p>
+      <w:pPr>
+        <w:rPr>
+          <w:b/>
+          <w:sz w:val="28"/>
+          <w:szCs w:val="28"/>
+        </w:rPr>
+      </w:pPr>
+    </w:p>
+    <w:p>
+      <w:pPr>
+        <w:rPr>
+          <w:b/>
+          <w:sz w:val="28"/>
+          <w:szCs w:val="28"/>
+        </w:rPr>
+      </w:pPr>
+    </w:p>
+    <w:p>
+      <w:pPr>
+        <w:rPr>
+          <w:b/>
+          <w:sz w:val="28"/>
+          <w:szCs w:val="28"/>
+        </w:rPr>
+      </w:pPr>
+      <w:r>
+        <w:rPr>
+          <w:b/>
+          <w:sz w:val="28"/>
+          <w:szCs w:val="28"/>
+        </w:rPr>
+        <w:lastRenderedPageBreak/>
+        <w:t>Answers</w:t>
+      </w:r>
+    </w:p>
+    <w:p>
+      <w:pPr>
+        <w:rPr>
+          <w:b/>
+          <w:sz w:val="32"/>
+          <w:szCs w:val="32"/>
+        </w:rPr>
+      </w:pPr>
+    </w:p>
+    <w:p>
+      <w:pPr>
+        <w:rPr>
+          <w:sz w:val="28"/>
+          <w:szCs w:val="28"/>
+        </w:rPr>
+      </w:pPr>
+      <w:r>
+        <w:rPr>
+          <w:b/>
+          <w:sz w:val="28"/>
+          <w:szCs w:val="28"/>
+        </w:rPr>
+        <w:t>Q1</w:t>
+      </w:r>
+      <w:r>
+        <w:rPr>
+          <w:sz w:val="28"/>
+          <w:szCs w:val="28"/>
+        </w:rPr>
+        <w:t xml:space="preserve">. </w:t>
+      </w:r>
+      <w:r>
+        <w:rPr>
+          <w:sz w:val="28"/>
+          <w:szCs w:val="28"/>
+        </w:rPr>
+        <w:t>A</w:t>
+      </w:r>
+    </w:p>
+    <w:p>
+      <w:pPr>
+        <w:rPr>
+          <w:sz w:val="28"/>
+          <w:szCs w:val="28"/>
+        </w:rPr>
+      </w:pPr>
+      <w:r>
+        <w:rPr>
+          <w:b/>
+          <w:sz w:val="28"/>
+          <w:szCs w:val="28"/>
+        </w:rPr>
+        <w:t>Q2</w:t>
+      </w:r>
+      <w:r>
+        <w:rPr>
+          <w:sz w:val="28"/>
+          <w:szCs w:val="28"/>
+        </w:rPr>
+        <w:t xml:space="preserve">. </w:t>
+      </w:r>
+      <w:r>
+        <w:rPr>
+          <w:sz w:val="28"/>
+          <w:szCs w:val="28"/>
+        </w:rPr>
+        <w:t>A</w:t>
+      </w:r>
+    </w:p>
+    <w:p>
+      <w:pPr>
+        <w:rPr>
+          <w:sz w:val="28"/>
+          <w:szCs w:val="28"/>
+        </w:rPr>
+      </w:pPr>
+      <w:r>
+        <w:rPr>
+          <w:b/>
+          <w:sz w:val="28"/>
+          <w:szCs w:val="28"/>
+        </w:rPr>
+        <w:t>Q3</w:t>
+      </w:r>
+      <w:r>
+        <w:rPr>
+          <w:sz w:val="28"/>
+          <w:szCs w:val="28"/>
+        </w:rPr>
+        <w:t xml:space="preserve">. </w:t>
+      </w:r>
+      <w:r>
+        <w:rPr>
+          <w:sz w:val="28"/>
+          <w:szCs w:val="28"/>
+        </w:rPr>
+        <w:t>B</w:t>
+      </w:r>
+    </w:p>
+    <w:p>
+      <w:pPr>
+        <w:rPr>
+          <w:sz w:val="28"/>
+          <w:szCs w:val="28"/>
+        </w:rPr>
+      </w:pPr>
+      <w:r>
+        <w:rPr>
+          <w:b/>
+          <w:sz w:val="28"/>
+          <w:szCs w:val="28"/>
+        </w:rPr>
+        <w:t>Q4</w:t>
+      </w:r>
+      <w:r>
+        <w:rPr>
+          <w:sz w:val="28"/>
+          <w:szCs w:val="28"/>
+        </w:rPr>
+        <w:t xml:space="preserve">. </w:t>
+      </w:r>
+      <w:r>
+        <w:rPr>
+          <w:sz w:val="28"/>
+          <w:szCs w:val="28"/>
+        </w:rPr>
+        <w:t>C</w:t>
+      </w:r>
+    </w:p>
+    <w:p>
+      <w:pPr>
+        <w:rPr>
+          <w:sz w:val="28"/>
+          <w:szCs w:val="28"/>
+        </w:rPr>
+      </w:pPr>
+    </w:p>
+    <w:p>
+      <w:pPr>
+        <w:rPr>
+          <w:b/>
+          <w:sz w:val="28"/>
+          <w:szCs w:val="28"/>
+        </w:rPr>
+      </w:pPr>
+      <w:r>
+        <w:rPr>
+          <w:b/>
+          <w:sz w:val="28"/>
+          <w:szCs w:val="28"/>
+        </w:rPr>
+        <w:t>Q5</w:t>
+      </w:r>
+      <w:r>
+        <w:rPr>
+          <w:sz w:val="28"/>
+          <w:szCs w:val="28"/>
+        </w:rPr>
+        <w:t xml:space="preserve">. </w:t>
+      </w:r>
+    </w:p>
+    <w:p>
+      <w:pPr>
+        <w:pStyle w:val="ListParagraph"/>
+        <w:numPr>
+          <w:ilvl w:val="0"/>
+          <w:numId w:val="6"/>
+        </w:numPr>
+        <w:rPr>
+          <w:color w:val="000000"/>
+          <w:sz w:val="28"/>
+          <w:szCs w:val="28"/>
+        </w:rPr>
+      </w:pPr>
+      <w:r>
+        <w:rPr>
+          <w:color w:val="000000"/>
+          <w:sz w:val="28"/>
+          <w:szCs w:val="28"/>
+        </w:rPr>
+        <w:t xml:space="preserve">Teak has a naturally occurring oil that makes it resist damage and degradation associated with the sun lounger being used and left outside. </w:t>
+      </w:r>
+    </w:p>
+    <w:p>
+      <w:pPr>
+        <w:pStyle w:val="ListParagraph"/>
+        <w:numPr>
+          <w:ilvl w:val="0"/>
+          <w:numId w:val="6"/>
+        </w:numPr>
+        <w:rPr>
+          <w:color w:val="000000"/>
+          <w:sz w:val="28"/>
+          <w:szCs w:val="28"/>
+        </w:rPr>
+      </w:pPr>
+      <w:r>
+        <w:rPr>
+          <w:color w:val="000000"/>
+          <w:sz w:val="28"/>
+          <w:szCs w:val="28"/>
+        </w:rPr>
+        <w:t xml:space="preserve">Teak has a good level of hardness meaning it will resist the scratching and abrasion associated with it being used, moved and stored. </w:t>
+      </w:r>
+    </w:p>
+    <w:p>
+      <w:pPr>
+        <w:pStyle w:val="ListParagraph"/>
+        <w:numPr>
+          <w:ilvl w:val="0"/>
+          <w:numId w:val="6"/>
+        </w:numPr>
+        <w:rPr>
+          <w:color w:val="000000"/>
+          <w:sz w:val="28"/>
+          <w:szCs w:val="28"/>
+        </w:rPr>
+      </w:pPr>
+      <w:r>
+        <w:rPr>
+          <w:color w:val="000000"/>
+          <w:sz w:val="28"/>
+          <w:szCs w:val="28"/>
+        </w:rPr>
+        <w:t xml:space="preserve">The natural oils in the timber provide a good level of chemical resistance preventing the accelerated degradation of the sun lounger that may be caused by bird droppings or cleaning products. </w:t>
+      </w:r>
+    </w:p>
+    <w:p>
+      <w:pPr>
+        <w:pStyle w:val="ListParagraph"/>
+        <w:numPr>
+          <w:ilvl w:val="0"/>
+          <w:numId w:val="6"/>
+        </w:numPr>
+        <w:rPr>
+          <w:color w:val="000000"/>
+          <w:sz w:val="28"/>
+          <w:szCs w:val="28"/>
+        </w:rPr>
+      </w:pPr>
+      <w:r>
+        <w:rPr>
+          <w:color w:val="000000"/>
+          <w:sz w:val="28"/>
+          <w:szCs w:val="28"/>
+        </w:rPr>
+        <w:t xml:space="preserve">Teak is a naturally attractive aesthetic material that requires no additional surface finish for the sun lounger. </w:t>
+      </w:r>
+    </w:p>
+    <w:p>
+      <w:pPr>
+        <w:pStyle w:val="ListParagraph"/>
+        <w:numPr>
+          <w:ilvl w:val="0"/>
+          <w:numId w:val="6"/>
+        </w:numPr>
+        <w:rPr>
+          <w:color w:val="000000"/>
+          <w:sz w:val="28"/>
+          <w:szCs w:val="28"/>
+        </w:rPr>
+      </w:pPr>
+      <w:r>
+        <w:rPr>
+          <w:color w:val="000000"/>
+          <w:sz w:val="28"/>
+          <w:szCs w:val="28"/>
+        </w:rPr>
+        <w:t xml:space="preserve">Teak has a close grain pattern making the sections and profile of timber used in the chair strong enough to be suitable for accommodating the weight of the user. </w:t>
+      </w:r>
+    </w:p>
+    <w:p>
+      <w:pPr>
+        <w:pStyle w:val="ListParagraph"/>
+        <w:numPr>
+          <w:ilvl w:val="0"/>
+          <w:numId w:val="6"/>
+        </w:numPr>
+        <w:rPr>
+          <w:color w:val="000000"/>
+          <w:sz w:val="28"/>
+          <w:szCs w:val="28"/>
+        </w:rPr>
+      </w:pPr>
+      <w:r>
+        <w:rPr>
+          <w:color w:val="000000"/>
+          <w:sz w:val="28"/>
+          <w:szCs w:val="28"/>
+        </w:rPr>
+        <w:t xml:space="preserve">The natural oils in the teak remove the need for additional preservatives at point of manufacture to be added to the timber, reducing both production and ongoing maintenance costs. </w:t>
+      </w:r>
+    </w:p>
+    <w:p>
+      <w:pPr>
+        <w:pStyle w:val="ListParagraph"/>
+        <w:numPr>
+          <w:ilvl w:val="0"/>
+          <w:numId w:val="6"/>
+        </w:numPr>
+        <w:rPr>
+          <w:color w:val="000000"/>
+          <w:sz w:val="28"/>
+          <w:szCs w:val="28"/>
+        </w:rPr>
+      </w:pPr>
+      <w:r>
+        <w:rPr>
+          <w:color w:val="000000"/>
+          <w:sz w:val="28"/>
+          <w:szCs w:val="28"/>
+        </w:rPr>
+        <w:t>Teak can be successfully steam bent to create the shallow radiused sections of the sun lounger</w:t>
+      </w:r>
+    </w:p>
+    <w:p>
+      <w:pPr>
+        <w:pStyle w:val="ListParagraph"/>
+        <w:numPr>
+          <w:ilvl w:val="0"/>
+          <w:numId w:val="6"/>
+        </w:numPr>
+        <w:rPr>
+          <w:color w:val="000000"/>
+          <w:sz w:val="28"/>
+          <w:szCs w:val="28"/>
+        </w:rPr>
+      </w:pPr>
+      <w:r>
+        <w:rPr>
+          <w:color w:val="000000"/>
+          <w:sz w:val="28"/>
+          <w:szCs w:val="28"/>
+        </w:rPr>
+        <w:t>Teak is less prone to splinter or crack over time in the same way that alternative timbers might.</w:t>
+      </w:r>
+    </w:p>
+    <w:p>
+      <w:pPr>
+        <w:rPr>
+          <w:sz w:val="28"/>
+          <w:szCs w:val="28"/>
+        </w:rPr>
+      </w:pPr>
+    </w:p>
+    <w:p>
+      <w:pPr>
+        <w:rPr>
+          <w:sz w:val="28"/>
+          <w:szCs w:val="28"/>
+        </w:rPr>
+      </w:pPr>
+    </w:p>
+    <w:p>
+      <w:pPr>
+        <w:rPr>
+          <w:b/>
+          <w:bCs/>
+          <w:color w:val="000000"/>
+          <w:sz w:val="28"/>
+          <w:szCs w:val="28"/>
+        </w:rPr>
+      </w:pPr>
+      <w:r>
+        <w:rPr>
+          <w:b/>
+          <w:bCs/>
+          <w:color w:val="000000"/>
+          <w:sz w:val="28"/>
+          <w:szCs w:val="28"/>
+        </w:rPr>
+        <w:t>Q6.</w:t>
+      </w:r>
+    </w:p>
+    <w:p>
+      <w:pPr>
+        <w:rPr>
+          <w:color w:val="000000"/>
+          <w:sz w:val="28"/>
+          <w:szCs w:val="28"/>
+        </w:rPr>
+      </w:pPr>
+    </w:p>
+    <w:p>
+      <w:pPr>
+        <w:rPr>
+          <w:color w:val="000000"/>
+          <w:sz w:val="28"/>
+          <w:szCs w:val="28"/>
+        </w:rPr>
+      </w:pPr>
+      <w:r>
+        <w:rPr>
+          <w:color w:val="000000"/>
+          <w:sz w:val="28"/>
+          <w:szCs w:val="28"/>
+        </w:rPr>
+        <w:t xml:space="preserve">Debarking </w:t>
+      </w:r>
+    </w:p>
+    <w:p>
+      <w:pPr>
+        <w:pStyle w:val="ListParagraph"/>
+        <w:numPr>
+          <w:ilvl w:val="0"/>
+          <w:numId w:val="7"/>
+        </w:numPr>
+        <w:rPr>
+          <w:color w:val="000000"/>
+          <w:sz w:val="28"/>
+          <w:szCs w:val="28"/>
+        </w:rPr>
+      </w:pPr>
+      <w:r>
+        <w:rPr>
+          <w:color w:val="000000"/>
+          <w:sz w:val="28"/>
+          <w:szCs w:val="28"/>
+        </w:rPr>
+        <w:t xml:space="preserve">The felled timber is debarked and cut into manageable lengths which are then transported to a </w:t>
+      </w:r>
+      <w:proofErr w:type="gramStart"/>
+      <w:r>
+        <w:rPr>
+          <w:color w:val="000000"/>
+          <w:sz w:val="28"/>
+          <w:szCs w:val="28"/>
+        </w:rPr>
+        <w:t>saw mill</w:t>
+      </w:r>
+      <w:proofErr w:type="gramEnd"/>
+      <w:r>
+        <w:rPr>
+          <w:color w:val="000000"/>
+          <w:sz w:val="28"/>
+          <w:szCs w:val="28"/>
+        </w:rPr>
+        <w:t xml:space="preserve"> for further processing. </w:t>
+      </w:r>
+    </w:p>
+    <w:p>
+      <w:pPr>
+        <w:rPr>
+          <w:color w:val="000000"/>
+          <w:sz w:val="28"/>
+          <w:szCs w:val="28"/>
+        </w:rPr>
+      </w:pPr>
+    </w:p>
+    <w:p>
+      <w:pPr>
+        <w:rPr>
+          <w:color w:val="000000"/>
+          <w:sz w:val="28"/>
+          <w:szCs w:val="28"/>
+        </w:rPr>
+      </w:pPr>
+      <w:r>
+        <w:rPr>
+          <w:color w:val="000000"/>
+          <w:sz w:val="28"/>
+          <w:szCs w:val="28"/>
+        </w:rPr>
+        <w:t xml:space="preserve">Conversion </w:t>
+      </w:r>
+    </w:p>
+    <w:p>
+      <w:pPr>
+        <w:pStyle w:val="ListParagraph"/>
+        <w:numPr>
+          <w:ilvl w:val="0"/>
+          <w:numId w:val="7"/>
+        </w:numPr>
+        <w:rPr>
+          <w:color w:val="000000"/>
+          <w:sz w:val="28"/>
+          <w:szCs w:val="28"/>
+        </w:rPr>
+      </w:pPr>
+      <w:r>
+        <w:rPr>
+          <w:color w:val="000000"/>
+          <w:sz w:val="28"/>
+          <w:szCs w:val="28"/>
+        </w:rPr>
+        <w:t>The logs are then cut into planks in the most economical way to maximise the usable timber. This can be through and through, quarter sawn or radially sawn, depending on the intended use of the timber.</w:t>
+      </w:r>
+    </w:p>
+    <w:p>
+      <w:pPr>
+        <w:rPr>
+          <w:color w:val="000000"/>
+          <w:sz w:val="28"/>
+          <w:szCs w:val="28"/>
+        </w:rPr>
+      </w:pPr>
+    </w:p>
+    <w:p>
+      <w:pPr>
+        <w:rPr>
+          <w:color w:val="000000"/>
+          <w:sz w:val="28"/>
+          <w:szCs w:val="28"/>
+        </w:rPr>
+      </w:pPr>
+      <w:r>
+        <w:rPr>
+          <w:color w:val="000000"/>
+          <w:sz w:val="28"/>
+          <w:szCs w:val="28"/>
+        </w:rPr>
+        <w:lastRenderedPageBreak/>
+        <w:t xml:space="preserve">Seasoning </w:t>
+      </w:r>
+    </w:p>
+    <w:p>
+      <w:pPr>
+        <w:pStyle w:val="ListParagraph"/>
+        <w:numPr>
+          <w:ilvl w:val="0"/>
+          <w:numId w:val="7"/>
+        </w:numPr>
+        <w:rPr>
+          <w:color w:val="000000"/>
+          <w:sz w:val="28"/>
+          <w:szCs w:val="28"/>
+        </w:rPr>
+      </w:pPr>
+      <w:r>
+        <w:rPr>
+          <w:color w:val="000000"/>
+          <w:sz w:val="28"/>
+          <w:szCs w:val="28"/>
+        </w:rPr>
+        <w:t xml:space="preserve">The planks are then seasoned to remove the 80–90% excess moisture stored in the timber. Without the removal of this moisture, the timber is prone to splitting and warping. </w:t>
+      </w:r>
+    </w:p>
+    <w:p>
+      <w:pPr>
+        <w:pStyle w:val="ListParagraph"/>
+        <w:numPr>
+          <w:ilvl w:val="0"/>
+          <w:numId w:val="7"/>
+        </w:numPr>
+        <w:rPr>
+          <w:color w:val="000000"/>
+          <w:sz w:val="28"/>
+          <w:szCs w:val="28"/>
+        </w:rPr>
+      </w:pPr>
+      <w:r>
+        <w:rPr>
+          <w:color w:val="000000"/>
+          <w:sz w:val="28"/>
+          <w:szCs w:val="28"/>
+        </w:rPr>
+        <w:t xml:space="preserve">The seasoning can be either air seasoning or kiln dried seasoning. </w:t>
+      </w:r>
+    </w:p>
+    <w:p>
+      <w:pPr>
+        <w:pStyle w:val="ListParagraph"/>
+        <w:numPr>
+          <w:ilvl w:val="0"/>
+          <w:numId w:val="7"/>
+        </w:numPr>
+        <w:rPr>
+          <w:color w:val="000000"/>
+          <w:sz w:val="28"/>
+          <w:szCs w:val="28"/>
+        </w:rPr>
+      </w:pPr>
+      <w:r>
+        <w:rPr>
+          <w:color w:val="000000"/>
+          <w:sz w:val="28"/>
+          <w:szCs w:val="28"/>
+        </w:rPr>
+        <w:t xml:space="preserve">The air seasoning is a traditional inexpensive method where the timber is stacked outdoor but under cover with stickers placed between the planks to allow for air to circulate and the slow removal of moisture. </w:t>
+      </w:r>
+    </w:p>
+    <w:p>
+      <w:pPr>
+        <w:pStyle w:val="ListParagraph"/>
+        <w:numPr>
+          <w:ilvl w:val="0"/>
+          <w:numId w:val="7"/>
+        </w:numPr>
+        <w:rPr>
+          <w:color w:val="000000"/>
+          <w:sz w:val="28"/>
+          <w:szCs w:val="28"/>
+        </w:rPr>
+      </w:pPr>
+      <w:r>
+        <w:rPr>
+          <w:color w:val="000000"/>
+          <w:sz w:val="28"/>
+          <w:szCs w:val="28"/>
+        </w:rPr>
+        <w:t>Kiln dried seasoning is more expensive, where the planks are spaced and stacked on a trolley and placed in a kiln for a short period of time. Kiln dried seasoning is more controlled and produces timber particularly suitable for indoor use</w:t>
+      </w:r>
+      <w:r>
+        <w:rPr>
+          <w:color w:val="000000"/>
+          <w:sz w:val="28"/>
+          <w:szCs w:val="28"/>
+        </w:rPr>
+        <w:t>.</w:t>
+      </w:r>
+    </w:p>
+    <w:p>
+      <w:pPr>
+        <w:rPr>
+          <w:color w:val="000000"/>
+          <w:sz w:val="28"/>
+          <w:szCs w:val="28"/>
+        </w:rPr>
+      </w:pPr>
+    </w:p>
+    <w:p>
+      <w:pPr>
+        <w:rPr>
+          <w:color w:val="000000"/>
+          <w:sz w:val="28"/>
+          <w:szCs w:val="28"/>
+        </w:rPr>
+      </w:pPr>
+      <w:proofErr w:type="spellStart"/>
+      <w:r>
+        <w:rPr>
+          <w:color w:val="000000"/>
+          <w:sz w:val="28"/>
+          <w:szCs w:val="28"/>
+        </w:rPr>
+        <w:t>Planing</w:t>
+      </w:r>
+      <w:proofErr w:type="spellEnd"/>
+      <w:r>
+        <w:rPr>
+          <w:color w:val="000000"/>
+          <w:sz w:val="28"/>
+          <w:szCs w:val="28"/>
+        </w:rPr>
+        <w:t xml:space="preserve"> </w:t>
+      </w:r>
+    </w:p>
+    <w:p>
+      <w:pPr>
+        <w:pStyle w:val="ListParagraph"/>
+        <w:numPr>
+          <w:ilvl w:val="0"/>
+          <w:numId w:val="8"/>
+        </w:numPr>
+        <w:rPr>
+          <w:color w:val="000000"/>
+          <w:sz w:val="28"/>
+          <w:szCs w:val="28"/>
+        </w:rPr>
+      </w:pPr>
+      <w:r>
+        <w:rPr>
+          <w:color w:val="000000"/>
+          <w:sz w:val="28"/>
+          <w:szCs w:val="28"/>
+        </w:rPr>
+        <w:t xml:space="preserve">The seasoned plank is then further processed by </w:t>
+      </w:r>
+      <w:proofErr w:type="spellStart"/>
+      <w:r>
+        <w:rPr>
+          <w:color w:val="000000"/>
+          <w:sz w:val="28"/>
+          <w:szCs w:val="28"/>
+        </w:rPr>
+        <w:t>planing</w:t>
+      </w:r>
+      <w:proofErr w:type="spellEnd"/>
+      <w:r>
+        <w:rPr>
+          <w:color w:val="000000"/>
+          <w:sz w:val="28"/>
+          <w:szCs w:val="28"/>
+        </w:rPr>
+        <w:t xml:space="preserve"> into the stock form (PSE), where the rough sawn edges are removed and a piece of timber with dimensional accuracy is produced.</w:t>
+      </w:r>
+    </w:p>
     <w:p>
       <w:pPr>
         <w:pBdr>
@@ -1648,7 +3296,6 @@
         </w:pBdr>
         <w:shd w:val="clear" w:color="auto" w:fill="FFFFFF"/>
         <w:rPr>
-          <w:b/>
           <w:color w:val="000000"/>
           <w:sz w:val="28"/>
           <w:szCs w:val="28"/>
@@ -1666,105 +3313,31 @@
         </w:pBdr>
         <w:shd w:val="clear" w:color="auto" w:fill="FFFFFF"/>
         <w:rPr>
-          <w:sz w:val="28"/>
-          <w:szCs w:val="28"/>
-        </w:rPr>
-      </w:pPr>
-      <w:r>
-        <w:rPr>
-          <w:b/>
-          <w:color w:val="000000"/>
-          <w:sz w:val="28"/>
-          <w:szCs w:val="28"/>
-        </w:rPr>
-        <w:t xml:space="preserve">Q10. </w:t>
-      </w:r>
-    </w:p>
-    <w:p>
-      <w:pPr>
-        <w:pBdr>
-          <w:bottom w:val="single" w:sz="4" w:space="1" w:color="000000"/>
-        </w:pBdr>
-        <w:shd w:val="clear" w:color="auto" w:fill="FFFFFF"/>
-        <w:spacing w:before="280" w:after="280"/>
-        <w:rPr>
-          <w:sz w:val="21"/>
-          <w:szCs w:val="21"/>
-        </w:rPr>
-      </w:pPr>
-    </w:p>
-    <w:p>
-      <w:pPr>
-        <w:rPr>
-          <w:sz w:val="20"/>
-          <w:szCs w:val="20"/>
-        </w:rPr>
-      </w:pPr>
-    </w:p>
-    <w:p>
-      <w:pPr>
-        <w:pBdr>
-          <w:bottom w:val="single" w:sz="4" w:space="1" w:color="000000"/>
-        </w:pBdr>
-        <w:rPr>
-          <w:sz w:val="20"/>
-          <w:szCs w:val="20"/>
-        </w:rPr>
-      </w:pPr>
-    </w:p>
-    <w:p>
-      <w:pPr>
-        <w:rPr>
-          <w:sz w:val="20"/>
-          <w:szCs w:val="20"/>
-        </w:rPr>
-      </w:pPr>
-    </w:p>
-    <w:p>
-      <w:pPr>
-        <w:pBdr>
-          <w:bottom w:val="single" w:sz="4" w:space="1" w:color="000000"/>
-        </w:pBdr>
-        <w:shd w:val="clear" w:color="auto" w:fill="FFFFFF"/>
-        <w:spacing w:before="280" w:after="280"/>
-        <w:rPr>
-          <w:sz w:val="21"/>
-          <w:szCs w:val="21"/>
-        </w:rPr>
-      </w:pPr>
-    </w:p>
-    <w:p>
-      <w:pPr>
-        <w:rPr>
-          <w:sz w:val="20"/>
-          <w:szCs w:val="20"/>
-        </w:rPr>
-      </w:pPr>
-    </w:p>
-    <w:p>
-      <w:pPr>
-        <w:pBdr>
-          <w:bottom w:val="single" w:sz="4" w:space="1" w:color="000000"/>
-        </w:pBdr>
-        <w:rPr>
-          <w:sz w:val="20"/>
-          <w:szCs w:val="20"/>
-        </w:rPr>
-      </w:pPr>
-    </w:p>
-    <w:p>
-      <w:pPr>
-        <w:rPr>
-          <w:sz w:val="20"/>
-          <w:szCs w:val="20"/>
-        </w:rPr>
-      </w:pPr>
-    </w:p>
-    <w:p/>
-    <w:p/>
-    <w:p/>
-    <w:p>
-      <w:pPr>
+          <w:b/>
+          <w:bCs/>
+          <w:color w:val="000000"/>
+          <w:sz w:val="28"/>
+          <w:szCs w:val="28"/>
+        </w:rPr>
+      </w:pPr>
+      <w:r>
+        <w:rPr>
+          <w:b/>
+          <w:bCs/>
+          <w:color w:val="000000"/>
+          <w:sz w:val="28"/>
+          <w:szCs w:val="28"/>
+        </w:rPr>
+        <w:t>Q7.</w:t>
+      </w:r>
+    </w:p>
+    <w:p>
+      <w:pPr>
+        <w:pStyle w:val="ListParagraph"/>
+        <w:numPr>
+          <w:ilvl w:val="0"/>
+          <w:numId w:val="8"/>
+        </w:numPr>
         <w:pBdr>
           <w:top w:val="nil"/>
           <w:left w:val="nil"/>
@@ -1774,15 +3347,27 @@
         </w:pBdr>
         <w:shd w:val="clear" w:color="auto" w:fill="FFFFFF"/>
         <w:rPr>
-          <w:b/>
-          <w:color w:val="000000"/>
-          <w:sz w:val="28"/>
-          <w:szCs w:val="28"/>
-        </w:rPr>
-      </w:pPr>
-    </w:p>
-    <w:p>
-      <w:pPr>
+          <w:color w:val="000000"/>
+          <w:sz w:val="28"/>
+          <w:szCs w:val="28"/>
+        </w:rPr>
+      </w:pPr>
+      <w:r>
+        <w:rPr>
+          <w:color w:val="000000"/>
+          <w:sz w:val="28"/>
+          <w:szCs w:val="28"/>
+        </w:rPr>
+        <w:t xml:space="preserve">Cedar is a quick growing softwood so very sustainable to use in building applications. Sustainability and the environmental impact used plays a significant role in most planning applications. </w:t>
+      </w:r>
+    </w:p>
+    <w:p>
+      <w:pPr>
+        <w:pStyle w:val="ListParagraph"/>
+        <w:numPr>
+          <w:ilvl w:val="0"/>
+          <w:numId w:val="8"/>
+        </w:numPr>
         <w:pBdr>
           <w:top w:val="nil"/>
           <w:left w:val="nil"/>
@@ -1792,498 +3377,27 @@
         </w:pBdr>
         <w:shd w:val="clear" w:color="auto" w:fill="FFFFFF"/>
         <w:rPr>
-          <w:sz w:val="28"/>
-          <w:szCs w:val="28"/>
-        </w:rPr>
-      </w:pPr>
-      <w:r>
-        <w:rPr>
-          <w:b/>
-          <w:color w:val="000000"/>
-          <w:sz w:val="28"/>
-          <w:szCs w:val="28"/>
-        </w:rPr>
-        <w:t xml:space="preserve">Q11. </w:t>
-      </w:r>
-    </w:p>
-    <w:p>
-      <w:pPr>
-        <w:pBdr>
-          <w:bottom w:val="single" w:sz="4" w:space="1" w:color="000000"/>
-        </w:pBdr>
-        <w:shd w:val="clear" w:color="auto" w:fill="FFFFFF"/>
-        <w:spacing w:before="280" w:after="280"/>
-        <w:rPr>
-          <w:sz w:val="21"/>
-          <w:szCs w:val="21"/>
-        </w:rPr>
-      </w:pPr>
-    </w:p>
-    <w:p>
-      <w:pPr>
-        <w:rPr>
-          <w:sz w:val="20"/>
-          <w:szCs w:val="20"/>
-        </w:rPr>
-      </w:pPr>
-    </w:p>
-    <w:p>
-      <w:pPr>
-        <w:pBdr>
-          <w:bottom w:val="single" w:sz="4" w:space="1" w:color="000000"/>
-        </w:pBdr>
-        <w:rPr>
-          <w:sz w:val="20"/>
-          <w:szCs w:val="20"/>
-        </w:rPr>
-      </w:pPr>
-    </w:p>
-    <w:p>
-      <w:pPr>
-        <w:rPr>
-          <w:sz w:val="20"/>
-          <w:szCs w:val="20"/>
-        </w:rPr>
-      </w:pPr>
-    </w:p>
-    <w:p>
-      <w:pPr>
-        <w:pBdr>
-          <w:bottom w:val="single" w:sz="4" w:space="1" w:color="000000"/>
-        </w:pBdr>
-        <w:shd w:val="clear" w:color="auto" w:fill="FFFFFF"/>
-        <w:spacing w:before="280" w:after="280"/>
-        <w:rPr>
-          <w:sz w:val="21"/>
-          <w:szCs w:val="21"/>
-        </w:rPr>
-      </w:pPr>
-    </w:p>
-    <w:p>
-      <w:pPr>
-        <w:rPr>
-          <w:sz w:val="20"/>
-          <w:szCs w:val="20"/>
-        </w:rPr>
-      </w:pPr>
-    </w:p>
-    <w:p>
-      <w:pPr>
-        <w:pBdr>
-          <w:bottom w:val="single" w:sz="4" w:space="1" w:color="000000"/>
-        </w:pBdr>
-        <w:rPr>
-          <w:sz w:val="20"/>
-          <w:szCs w:val="20"/>
-        </w:rPr>
-      </w:pPr>
-    </w:p>
-    <w:p>
-      <w:pPr>
-        <w:rPr>
-          <w:sz w:val="20"/>
-          <w:szCs w:val="20"/>
-        </w:rPr>
-      </w:pPr>
-    </w:p>
-    <w:p/>
-    <w:p/>
-    <w:p/>
-    <w:p>
-      <w:pPr>
-        <w:rPr>
-          <w:b/>
-          <w:sz w:val="28"/>
-          <w:szCs w:val="28"/>
-        </w:rPr>
-      </w:pPr>
-      <w:r>
-        <w:rPr>
-          <w:b/>
-          <w:sz w:val="28"/>
-          <w:szCs w:val="28"/>
-        </w:rPr>
-        <w:lastRenderedPageBreak/>
-        <w:t>Answers</w:t>
-      </w:r>
-    </w:p>
-    <w:p>
-      <w:pPr>
-        <w:rPr>
-          <w:b/>
-          <w:sz w:val="32"/>
-          <w:szCs w:val="32"/>
-        </w:rPr>
-      </w:pPr>
-    </w:p>
-    <w:p>
-      <w:pPr>
-        <w:rPr>
-          <w:sz w:val="28"/>
-          <w:szCs w:val="28"/>
-        </w:rPr>
-      </w:pPr>
-      <w:r>
-        <w:rPr>
-          <w:b/>
-          <w:sz w:val="28"/>
-          <w:szCs w:val="28"/>
-        </w:rPr>
-        <w:t>Q1</w:t>
-      </w:r>
-      <w:r>
-        <w:rPr>
-          <w:sz w:val="28"/>
-          <w:szCs w:val="28"/>
-        </w:rPr>
-        <w:t xml:space="preserve">. </w:t>
-      </w:r>
-      <w:r>
-        <w:rPr>
-          <w:sz w:val="28"/>
-          <w:szCs w:val="28"/>
-        </w:rPr>
-        <w:t>X</w:t>
-      </w:r>
-    </w:p>
-    <w:p>
-      <w:pPr>
-        <w:rPr>
-          <w:sz w:val="28"/>
-          <w:szCs w:val="28"/>
-        </w:rPr>
-      </w:pPr>
-      <w:r>
-        <w:rPr>
-          <w:b/>
-          <w:sz w:val="28"/>
-          <w:szCs w:val="28"/>
-        </w:rPr>
-        <w:t>Q2</w:t>
-      </w:r>
-      <w:r>
-        <w:rPr>
-          <w:sz w:val="28"/>
-          <w:szCs w:val="28"/>
-        </w:rPr>
-        <w:t xml:space="preserve">. </w:t>
-      </w:r>
-      <w:r>
-        <w:rPr>
-          <w:sz w:val="28"/>
-          <w:szCs w:val="28"/>
-        </w:rPr>
-        <w:t>X</w:t>
-      </w:r>
-    </w:p>
-    <w:p>
-      <w:pPr>
-        <w:rPr>
-          <w:sz w:val="28"/>
-          <w:szCs w:val="28"/>
-        </w:rPr>
-      </w:pPr>
-      <w:r>
-        <w:rPr>
-          <w:b/>
-          <w:sz w:val="28"/>
-          <w:szCs w:val="28"/>
-        </w:rPr>
-        <w:t>Q3</w:t>
-      </w:r>
-      <w:r>
-        <w:rPr>
-          <w:sz w:val="28"/>
-          <w:szCs w:val="28"/>
-        </w:rPr>
-        <w:t xml:space="preserve">. </w:t>
-      </w:r>
-      <w:r>
-        <w:rPr>
-          <w:sz w:val="28"/>
-          <w:szCs w:val="28"/>
-        </w:rPr>
-        <w:t>X</w:t>
-      </w:r>
-    </w:p>
-    <w:p>
-      <w:pPr>
-        <w:rPr>
-          <w:sz w:val="28"/>
-          <w:szCs w:val="28"/>
-        </w:rPr>
-      </w:pPr>
-      <w:r>
-        <w:rPr>
-          <w:b/>
-          <w:sz w:val="28"/>
-          <w:szCs w:val="28"/>
-        </w:rPr>
-        <w:t>Q4</w:t>
-      </w:r>
-      <w:r>
-        <w:rPr>
-          <w:sz w:val="28"/>
-          <w:szCs w:val="28"/>
-        </w:rPr>
-        <w:t xml:space="preserve">. </w:t>
-      </w:r>
-      <w:r>
-        <w:rPr>
-          <w:sz w:val="28"/>
-          <w:szCs w:val="28"/>
-        </w:rPr>
-        <w:t>X</w:t>
-      </w:r>
-    </w:p>
-    <w:p>
-      <w:pPr>
-        <w:rPr>
-          <w:sz w:val="28"/>
-          <w:szCs w:val="28"/>
-        </w:rPr>
-      </w:pPr>
-      <w:r>
-        <w:rPr>
-          <w:b/>
-          <w:sz w:val="28"/>
-          <w:szCs w:val="28"/>
-        </w:rPr>
-        <w:t>Q5</w:t>
-      </w:r>
-      <w:r>
-        <w:rPr>
-          <w:sz w:val="28"/>
-          <w:szCs w:val="28"/>
-        </w:rPr>
-        <w:t xml:space="preserve">. </w:t>
-      </w:r>
-      <w:r>
-        <w:rPr>
-          <w:sz w:val="28"/>
-          <w:szCs w:val="28"/>
-        </w:rPr>
-        <w:t>X</w:t>
-      </w:r>
-    </w:p>
-    <w:p>
-      <w:pPr>
-        <w:rPr>
-          <w:sz w:val="28"/>
-          <w:szCs w:val="28"/>
-        </w:rPr>
-      </w:pPr>
-      <w:r>
-        <w:rPr>
-          <w:b/>
-          <w:sz w:val="28"/>
-          <w:szCs w:val="28"/>
-        </w:rPr>
-        <w:t>Q6</w:t>
-      </w:r>
-      <w:r>
-        <w:rPr>
-          <w:sz w:val="28"/>
-          <w:szCs w:val="28"/>
-        </w:rPr>
-        <w:t xml:space="preserve">. </w:t>
-      </w:r>
-      <w:r>
-        <w:rPr>
-          <w:sz w:val="28"/>
-          <w:szCs w:val="28"/>
-        </w:rPr>
-        <w:t>X</w:t>
-      </w:r>
-    </w:p>
-    <w:p>
-      <w:pPr>
-        <w:rPr>
-          <w:sz w:val="28"/>
-          <w:szCs w:val="28"/>
-        </w:rPr>
-      </w:pPr>
-      <w:r>
-        <w:rPr>
-          <w:b/>
-          <w:sz w:val="28"/>
-          <w:szCs w:val="28"/>
-        </w:rPr>
-        <w:t>Q7</w:t>
-      </w:r>
-      <w:r>
-        <w:rPr>
-          <w:sz w:val="28"/>
-          <w:szCs w:val="28"/>
-        </w:rPr>
-        <w:t xml:space="preserve">. </w:t>
-      </w:r>
-      <w:r>
-        <w:rPr>
-          <w:sz w:val="28"/>
-          <w:szCs w:val="28"/>
-        </w:rPr>
-        <w:t>X</w:t>
-      </w:r>
-    </w:p>
-    <w:p>
-      <w:pPr>
-        <w:rPr>
-          <w:sz w:val="28"/>
-          <w:szCs w:val="28"/>
-        </w:rPr>
-      </w:pPr>
-      <w:r>
-        <w:rPr>
-          <w:b/>
-          <w:sz w:val="28"/>
-          <w:szCs w:val="28"/>
-        </w:rPr>
-        <w:t>Q8</w:t>
-      </w:r>
-      <w:r>
-        <w:rPr>
-          <w:sz w:val="28"/>
-          <w:szCs w:val="28"/>
-        </w:rPr>
-        <w:t xml:space="preserve">. </w:t>
-      </w:r>
-      <w:r>
-        <w:rPr>
-          <w:sz w:val="28"/>
-          <w:szCs w:val="28"/>
-        </w:rPr>
-        <w:t>X</w:t>
-      </w:r>
-    </w:p>
-    <w:p>
-      <w:pPr>
-        <w:rPr>
-          <w:sz w:val="28"/>
-          <w:szCs w:val="28"/>
-        </w:rPr>
-      </w:pPr>
-    </w:p>
-    <w:p>
-      <w:pPr>
-        <w:rPr>
-          <w:b/>
-          <w:sz w:val="28"/>
-          <w:szCs w:val="28"/>
-        </w:rPr>
-      </w:pPr>
-      <w:r>
-        <w:rPr>
-          <w:b/>
-          <w:sz w:val="28"/>
-          <w:szCs w:val="28"/>
-        </w:rPr>
-        <w:t>Q9.</w:t>
-      </w:r>
-    </w:p>
-    <w:p>
-      <w:pPr>
-        <w:rPr>
-          <w:b/>
-          <w:sz w:val="28"/>
-          <w:szCs w:val="28"/>
-        </w:rPr>
-      </w:pPr>
-    </w:p>
-    <w:p>
-      <w:pPr>
-        <w:rPr>
-          <w:b/>
-          <w:sz w:val="28"/>
-          <w:szCs w:val="28"/>
-        </w:rPr>
-      </w:pPr>
-      <w:r>
-        <w:rPr>
-          <w:b/>
-          <w:sz w:val="28"/>
-          <w:szCs w:val="28"/>
-        </w:rPr>
-        <w:t xml:space="preserve"> </w:t>
-      </w:r>
-    </w:p>
-    <w:p>
-      <w:pPr>
-        <w:rPr>
-          <w:b/>
-          <w:sz w:val="28"/>
-          <w:szCs w:val="28"/>
-        </w:rPr>
-      </w:pPr>
-      <w:r>
-        <w:rPr>
-          <w:b/>
-          <w:sz w:val="28"/>
-          <w:szCs w:val="28"/>
-        </w:rPr>
-        <w:t>Q10.</w:t>
-      </w:r>
-    </w:p>
-    <w:p>
-      <w:pPr>
-        <w:rPr>
-          <w:sz w:val="28"/>
-          <w:szCs w:val="28"/>
-        </w:rPr>
-      </w:pPr>
-    </w:p>
-    <w:p>
-      <w:pPr>
-        <w:rPr>
-          <w:sz w:val="28"/>
-          <w:szCs w:val="28"/>
-        </w:rPr>
-      </w:pPr>
-    </w:p>
-    <w:p>
-      <w:pPr>
-        <w:rPr>
-          <w:b/>
-          <w:sz w:val="28"/>
-          <w:szCs w:val="28"/>
-        </w:rPr>
-      </w:pPr>
-      <w:r>
-        <w:rPr>
-          <w:b/>
-          <w:sz w:val="28"/>
-          <w:szCs w:val="28"/>
-        </w:rPr>
-        <w:t>Q11.</w:t>
-      </w:r>
-    </w:p>
-    <w:p>
-      <w:pPr>
-        <w:rPr>
-          <w:color w:val="000000"/>
-          <w:sz w:val="28"/>
-          <w:szCs w:val="28"/>
-        </w:rPr>
-      </w:pPr>
-    </w:p>
-    <w:p>
-      <w:pPr>
-        <w:rPr>
-          <w:sz w:val="28"/>
-          <w:szCs w:val="28"/>
-        </w:rPr>
-      </w:pPr>
-    </w:p>
-    <w:p>
-      <w:pPr>
-        <w:rPr>
-          <w:sz w:val="28"/>
-          <w:szCs w:val="28"/>
-        </w:rPr>
-      </w:pPr>
-    </w:p>
-    <w:p>
-      <w:pPr>
+          <w:color w:val="000000"/>
+          <w:sz w:val="28"/>
+          <w:szCs w:val="28"/>
+        </w:rPr>
+      </w:pPr>
+      <w:r>
+        <w:rPr>
+          <w:color w:val="000000"/>
+          <w:sz w:val="28"/>
+          <w:szCs w:val="28"/>
+        </w:rPr>
+        <w:t xml:space="preserve">Cedar has an attractive red/brown colouration when installed and as it becomes weathered it changes to a grey/silver colouration. It is chosen by many for its aesthetic qualities. </w:t>
+      </w:r>
+    </w:p>
+    <w:p>
+      <w:pPr>
+        <w:pStyle w:val="ListParagraph"/>
+        <w:numPr>
+          <w:ilvl w:val="0"/>
+          <w:numId w:val="8"/>
+        </w:numPr>
         <w:pBdr>
           <w:top w:val="nil"/>
           <w:left w:val="nil"/>
@@ -2292,17 +3406,28 @@
           <w:between w:val="nil"/>
         </w:pBdr>
         <w:shd w:val="clear" w:color="auto" w:fill="FFFFFF"/>
-        <w:ind w:left="360"/>
-        <w:rPr>
-          <w:rFonts w:ascii="Times New Roman" w:eastAsia="Times New Roman" w:hAnsi="Times New Roman" w:cs="Times New Roman"/>
-          <w:color w:val="000000"/>
-          <w:sz w:val="28"/>
-          <w:szCs w:val="28"/>
-        </w:rPr>
-      </w:pPr>
-    </w:p>
-    <w:p>
-      <w:pPr>
+        <w:rPr>
+          <w:color w:val="000000"/>
+          <w:sz w:val="28"/>
+          <w:szCs w:val="28"/>
+        </w:rPr>
+      </w:pPr>
+      <w:r>
+        <w:rPr>
+          <w:color w:val="000000"/>
+          <w:sz w:val="28"/>
+          <w:szCs w:val="28"/>
+        </w:rPr>
+        <w:t xml:space="preserve">Cedar is an excellent insulator of both sound and heat and as such makes it a suitable material to clad the exterior of buildings where heat loss and acoustic consideration are factors. </w:t>
+      </w:r>
+    </w:p>
+    <w:p>
+      <w:pPr>
+        <w:pStyle w:val="ListParagraph"/>
+        <w:numPr>
+          <w:ilvl w:val="0"/>
+          <w:numId w:val="8"/>
+        </w:numPr>
         <w:pBdr>
           <w:top w:val="nil"/>
           <w:left w:val="nil"/>
@@ -2317,6 +3442,291 @@
           <w:szCs w:val="28"/>
         </w:rPr>
       </w:pPr>
+      <w:r>
+        <w:rPr>
+          <w:color w:val="000000"/>
+          <w:sz w:val="28"/>
+          <w:szCs w:val="28"/>
+        </w:rPr>
+        <w:t xml:space="preserve">Cedar contains natural oils which make it resistant to moisture and weathering, meaning that the cladding will be durable in an outdoor application. </w:t>
+      </w:r>
+    </w:p>
+    <w:p>
+      <w:pPr>
+        <w:pStyle w:val="ListParagraph"/>
+        <w:numPr>
+          <w:ilvl w:val="0"/>
+          <w:numId w:val="8"/>
+        </w:numPr>
+        <w:pBdr>
+          <w:top w:val="nil"/>
+          <w:left w:val="nil"/>
+          <w:bottom w:val="nil"/>
+          <w:right w:val="nil"/>
+          <w:between w:val="nil"/>
+        </w:pBdr>
+        <w:shd w:val="clear" w:color="auto" w:fill="FFFFFF"/>
+        <w:rPr>
+          <w:color w:val="000000"/>
+          <w:sz w:val="28"/>
+          <w:szCs w:val="28"/>
+        </w:rPr>
+      </w:pPr>
+      <w:r>
+        <w:rPr>
+          <w:color w:val="000000"/>
+          <w:sz w:val="28"/>
+          <w:szCs w:val="28"/>
+        </w:rPr>
+        <w:t xml:space="preserve">Cedar also has excellent resistance to insect attack and decay meaning that the cladding would require limited ongoing maintenance in contrast to other timbers. </w:t>
+      </w:r>
+    </w:p>
+    <w:p>
+      <w:pPr>
+        <w:pStyle w:val="ListParagraph"/>
+        <w:numPr>
+          <w:ilvl w:val="0"/>
+          <w:numId w:val="8"/>
+        </w:numPr>
+        <w:pBdr>
+          <w:top w:val="nil"/>
+          <w:left w:val="nil"/>
+          <w:bottom w:val="nil"/>
+          <w:right w:val="nil"/>
+          <w:between w:val="nil"/>
+        </w:pBdr>
+        <w:shd w:val="clear" w:color="auto" w:fill="FFFFFF"/>
+        <w:rPr>
+          <w:color w:val="000000"/>
+          <w:sz w:val="28"/>
+          <w:szCs w:val="28"/>
+        </w:rPr>
+      </w:pPr>
+      <w:r>
+        <w:rPr>
+          <w:color w:val="000000"/>
+          <w:sz w:val="28"/>
+          <w:szCs w:val="28"/>
+        </w:rPr>
+        <w:t>Cedar is an easy material to shape and cut. This allows cladding to be cut to size quickly and easily on site.</w:t>
+      </w:r>
+      <w:r>
+        <w:t xml:space="preserve"> </w:t>
+      </w:r>
+    </w:p>
+    <w:p>
+      <w:pPr>
+        <w:pStyle w:val="ListParagraph"/>
+        <w:numPr>
+          <w:ilvl w:val="0"/>
+          <w:numId w:val="8"/>
+        </w:numPr>
+        <w:pBdr>
+          <w:top w:val="nil"/>
+          <w:left w:val="nil"/>
+          <w:bottom w:val="nil"/>
+          <w:right w:val="nil"/>
+          <w:between w:val="nil"/>
+        </w:pBdr>
+        <w:shd w:val="clear" w:color="auto" w:fill="FFFFFF"/>
+        <w:rPr>
+          <w:color w:val="000000"/>
+          <w:sz w:val="28"/>
+          <w:szCs w:val="28"/>
+        </w:rPr>
+      </w:pPr>
+      <w:r>
+        <w:rPr>
+          <w:color w:val="000000"/>
+          <w:sz w:val="28"/>
+          <w:szCs w:val="28"/>
+        </w:rPr>
+        <w:t>Cedar has a low mass compared to other timbers. This makes the cladding easier to lift and hold when being installed.</w:t>
+      </w:r>
+    </w:p>
+    <w:p>
+      <w:pPr>
+        <w:pBdr>
+          <w:top w:val="nil"/>
+          <w:left w:val="nil"/>
+          <w:bottom w:val="nil"/>
+          <w:right w:val="nil"/>
+          <w:between w:val="nil"/>
+        </w:pBdr>
+        <w:shd w:val="clear" w:color="auto" w:fill="FFFFFF"/>
+        <w:rPr>
+          <w:color w:val="000000"/>
+          <w:sz w:val="28"/>
+          <w:szCs w:val="28"/>
+        </w:rPr>
+      </w:pPr>
+    </w:p>
+    <w:p>
+      <w:pPr>
+        <w:pBdr>
+          <w:top w:val="nil"/>
+          <w:left w:val="nil"/>
+          <w:bottom w:val="nil"/>
+          <w:right w:val="nil"/>
+          <w:between w:val="nil"/>
+        </w:pBdr>
+        <w:shd w:val="clear" w:color="auto" w:fill="FFFFFF"/>
+        <w:rPr>
+          <w:color w:val="000000"/>
+          <w:sz w:val="28"/>
+          <w:szCs w:val="28"/>
+        </w:rPr>
+      </w:pPr>
+    </w:p>
+    <w:p>
+      <w:pPr>
+        <w:pBdr>
+          <w:top w:val="nil"/>
+          <w:left w:val="nil"/>
+          <w:bottom w:val="nil"/>
+          <w:right w:val="nil"/>
+          <w:between w:val="nil"/>
+        </w:pBdr>
+        <w:shd w:val="clear" w:color="auto" w:fill="FFFFFF"/>
+        <w:rPr>
+          <w:b/>
+          <w:bCs/>
+          <w:color w:val="000000"/>
+          <w:sz w:val="28"/>
+          <w:szCs w:val="28"/>
+        </w:rPr>
+      </w:pPr>
+      <w:r>
+        <w:rPr>
+          <w:b/>
+          <w:bCs/>
+          <w:color w:val="000000"/>
+          <w:sz w:val="28"/>
+          <w:szCs w:val="28"/>
+        </w:rPr>
+        <w:lastRenderedPageBreak/>
+        <w:t>Q8.</w:t>
+      </w:r>
+    </w:p>
+    <w:p>
+      <w:pPr>
+        <w:pStyle w:val="ListParagraph"/>
+        <w:numPr>
+          <w:ilvl w:val="0"/>
+          <w:numId w:val="9"/>
+        </w:numPr>
+        <w:pBdr>
+          <w:top w:val="nil"/>
+          <w:left w:val="nil"/>
+          <w:bottom w:val="nil"/>
+          <w:right w:val="nil"/>
+          <w:between w:val="nil"/>
+        </w:pBdr>
+        <w:shd w:val="clear" w:color="auto" w:fill="FFFFFF"/>
+        <w:rPr>
+          <w:color w:val="000000"/>
+          <w:sz w:val="28"/>
+          <w:szCs w:val="28"/>
+        </w:rPr>
+      </w:pPr>
+      <w:r>
+        <w:rPr>
+          <w:color w:val="000000"/>
+          <w:sz w:val="28"/>
+          <w:szCs w:val="28"/>
+        </w:rPr>
+        <w:t xml:space="preserve">Hardwearing and durable which means it resists scratching and abrasion </w:t>
+      </w:r>
+    </w:p>
+    <w:p>
+      <w:pPr>
+        <w:pStyle w:val="ListParagraph"/>
+        <w:numPr>
+          <w:ilvl w:val="0"/>
+          <w:numId w:val="9"/>
+        </w:numPr>
+        <w:pBdr>
+          <w:top w:val="nil"/>
+          <w:left w:val="nil"/>
+          <w:bottom w:val="nil"/>
+          <w:right w:val="nil"/>
+          <w:between w:val="nil"/>
+        </w:pBdr>
+        <w:shd w:val="clear" w:color="auto" w:fill="FFFFFF"/>
+        <w:rPr>
+          <w:color w:val="000000"/>
+          <w:sz w:val="28"/>
+          <w:szCs w:val="28"/>
+        </w:rPr>
+      </w:pPr>
+      <w:r>
+        <w:rPr>
+          <w:color w:val="000000"/>
+          <w:sz w:val="28"/>
+          <w:szCs w:val="28"/>
+        </w:rPr>
+        <w:t xml:space="preserve">Heat resistant with a high melting point so not affected by hot pans or dishes </w:t>
+      </w:r>
+    </w:p>
+    <w:p>
+      <w:pPr>
+        <w:pStyle w:val="ListParagraph"/>
+        <w:numPr>
+          <w:ilvl w:val="0"/>
+          <w:numId w:val="9"/>
+        </w:numPr>
+        <w:pBdr>
+          <w:top w:val="nil"/>
+          <w:left w:val="nil"/>
+          <w:bottom w:val="nil"/>
+          <w:right w:val="nil"/>
+          <w:between w:val="nil"/>
+        </w:pBdr>
+        <w:shd w:val="clear" w:color="auto" w:fill="FFFFFF"/>
+        <w:rPr>
+          <w:color w:val="000000"/>
+          <w:sz w:val="28"/>
+          <w:szCs w:val="28"/>
+        </w:rPr>
+      </w:pPr>
+      <w:r>
+        <w:rPr>
+          <w:color w:val="000000"/>
+          <w:sz w:val="28"/>
+          <w:szCs w:val="28"/>
+        </w:rPr>
+        <w:t xml:space="preserve">Can be pigmented or a printed pattern laminated beneath the surface </w:t>
+      </w:r>
+    </w:p>
+    <w:p>
+      <w:pPr>
+        <w:pStyle w:val="ListParagraph"/>
+        <w:numPr>
+          <w:ilvl w:val="0"/>
+          <w:numId w:val="9"/>
+        </w:numPr>
+        <w:pBdr>
+          <w:top w:val="nil"/>
+          <w:left w:val="nil"/>
+          <w:bottom w:val="nil"/>
+          <w:right w:val="nil"/>
+          <w:between w:val="nil"/>
+        </w:pBdr>
+        <w:shd w:val="clear" w:color="auto" w:fill="FFFFFF"/>
+        <w:rPr>
+          <w:color w:val="000000"/>
+          <w:sz w:val="28"/>
+          <w:szCs w:val="28"/>
+        </w:rPr>
+      </w:pPr>
+      <w:r>
+        <w:rPr>
+          <w:color w:val="000000"/>
+          <w:sz w:val="28"/>
+          <w:szCs w:val="28"/>
+        </w:rPr>
+        <w:t>Has good chemical resistance which allows it to be cleaned with detergents.</w:t>
+      </w:r>
     </w:p>
     <w:sectPr>
       <w:pgSz w:w="11906" w:h="16838"/>
@@ -2462,6 +3872,232 @@
     </w:lvl>
   </w:abstractNum>
   <w:abstractNum w:abstractNumId="1" w15:restartNumberingAfterBreak="0">
+    <w:nsid w:val="166674AA"/>
+    <w:multiLevelType w:val="hybridMultilevel"/>
+    <w:tmpl w:val="EEB093B6"/>
+    <w:lvl w:ilvl="0" w:tplc="08090001">
+      <w:start w:val="1"/>
+      <w:numFmt w:val="bullet"/>
+      <w:lvlText w:val=""/>
+      <w:lvlJc w:val="left"/>
+      <w:pPr>
+        <w:ind w:left="720" w:hanging="360"/>
+      </w:pPr>
+      <w:rPr>
+        <w:rFonts w:ascii="Symbol" w:hAnsi="Symbol" w:hint="default"/>
+      </w:rPr>
+    </w:lvl>
+    <w:lvl w:ilvl="1" w:tplc="08090003" w:tentative="1">
+      <w:start w:val="1"/>
+      <w:numFmt w:val="bullet"/>
+      <w:lvlText w:val="o"/>
+      <w:lvlJc w:val="left"/>
+      <w:pPr>
+        <w:ind w:left="1440" w:hanging="360"/>
+      </w:pPr>
+      <w:rPr>
+        <w:rFonts w:ascii="Courier New" w:hAnsi="Courier New" w:cs="Courier New" w:hint="default"/>
+      </w:rPr>
+    </w:lvl>
+    <w:lvl w:ilvl="2" w:tplc="08090005" w:tentative="1">
+      <w:start w:val="1"/>
+      <w:numFmt w:val="bullet"/>
+      <w:lvlText w:val=""/>
+      <w:lvlJc w:val="left"/>
+      <w:pPr>
+        <w:ind w:left="2160" w:hanging="360"/>
+      </w:pPr>
+      <w:rPr>
+        <w:rFonts w:ascii="Wingdings" w:hAnsi="Wingdings" w:hint="default"/>
+      </w:rPr>
+    </w:lvl>
+    <w:lvl w:ilvl="3" w:tplc="08090001" w:tentative="1">
+      <w:start w:val="1"/>
+      <w:numFmt w:val="bullet"/>
+      <w:lvlText w:val=""/>
+      <w:lvlJc w:val="left"/>
+      <w:pPr>
+        <w:ind w:left="2880" w:hanging="360"/>
+      </w:pPr>
+      <w:rPr>
+        <w:rFonts w:ascii="Symbol" w:hAnsi="Symbol" w:hint="default"/>
+      </w:rPr>
+    </w:lvl>
+    <w:lvl w:ilvl="4" w:tplc="08090003" w:tentative="1">
+      <w:start w:val="1"/>
+      <w:numFmt w:val="bullet"/>
+      <w:lvlText w:val="o"/>
+      <w:lvlJc w:val="left"/>
+      <w:pPr>
+        <w:ind w:left="3600" w:hanging="360"/>
+      </w:pPr>
+      <w:rPr>
+        <w:rFonts w:ascii="Courier New" w:hAnsi="Courier New" w:cs="Courier New" w:hint="default"/>
+      </w:rPr>
+    </w:lvl>
+    <w:lvl w:ilvl="5" w:tplc="08090005" w:tentative="1">
+      <w:start w:val="1"/>
+      <w:numFmt w:val="bullet"/>
+      <w:lvlText w:val=""/>
+      <w:lvlJc w:val="left"/>
+      <w:pPr>
+        <w:ind w:left="4320" w:hanging="360"/>
+      </w:pPr>
+      <w:rPr>
+        <w:rFonts w:ascii="Wingdings" w:hAnsi="Wingdings" w:hint="default"/>
+      </w:rPr>
+    </w:lvl>
+    <w:lvl w:ilvl="6" w:tplc="08090001" w:tentative="1">
+      <w:start w:val="1"/>
+      <w:numFmt w:val="bullet"/>
+      <w:lvlText w:val=""/>
+      <w:lvlJc w:val="left"/>
+      <w:pPr>
+        <w:ind w:left="5040" w:hanging="360"/>
+      </w:pPr>
+      <w:rPr>
+        <w:rFonts w:ascii="Symbol" w:hAnsi="Symbol" w:hint="default"/>
+      </w:rPr>
+    </w:lvl>
+    <w:lvl w:ilvl="7" w:tplc="08090003" w:tentative="1">
+      <w:start w:val="1"/>
+      <w:numFmt w:val="bullet"/>
+      <w:lvlText w:val="o"/>
+      <w:lvlJc w:val="left"/>
+      <w:pPr>
+        <w:ind w:left="5760" w:hanging="360"/>
+      </w:pPr>
+      <w:rPr>
+        <w:rFonts w:ascii="Courier New" w:hAnsi="Courier New" w:cs="Courier New" w:hint="default"/>
+      </w:rPr>
+    </w:lvl>
+    <w:lvl w:ilvl="8" w:tplc="08090005" w:tentative="1">
+      <w:start w:val="1"/>
+      <w:numFmt w:val="bullet"/>
+      <w:lvlText w:val=""/>
+      <w:lvlJc w:val="left"/>
+      <w:pPr>
+        <w:ind w:left="6480" w:hanging="360"/>
+      </w:pPr>
+      <w:rPr>
+        <w:rFonts w:ascii="Wingdings" w:hAnsi="Wingdings" w:hint="default"/>
+      </w:rPr>
+    </w:lvl>
+  </w:abstractNum>
+  <w:abstractNum w:abstractNumId="2" w15:restartNumberingAfterBreak="0">
+    <w:nsid w:val="210B62BF"/>
+    <w:multiLevelType w:val="hybridMultilevel"/>
+    <w:tmpl w:val="23CE21F8"/>
+    <w:lvl w:ilvl="0" w:tplc="08090001">
+      <w:start w:val="1"/>
+      <w:numFmt w:val="bullet"/>
+      <w:lvlText w:val=""/>
+      <w:lvlJc w:val="left"/>
+      <w:pPr>
+        <w:ind w:left="720" w:hanging="360"/>
+      </w:pPr>
+      <w:rPr>
+        <w:rFonts w:ascii="Symbol" w:hAnsi="Symbol" w:hint="default"/>
+      </w:rPr>
+    </w:lvl>
+    <w:lvl w:ilvl="1" w:tplc="08090003" w:tentative="1">
+      <w:start w:val="1"/>
+      <w:numFmt w:val="bullet"/>
+      <w:lvlText w:val="o"/>
+      <w:lvlJc w:val="left"/>
+      <w:pPr>
+        <w:ind w:left="1440" w:hanging="360"/>
+      </w:pPr>
+      <w:rPr>
+        <w:rFonts w:ascii="Courier New" w:hAnsi="Courier New" w:cs="Courier New" w:hint="default"/>
+      </w:rPr>
+    </w:lvl>
+    <w:lvl w:ilvl="2" w:tplc="08090005" w:tentative="1">
+      <w:start w:val="1"/>
+      <w:numFmt w:val="bullet"/>
+      <w:lvlText w:val=""/>
+      <w:lvlJc w:val="left"/>
+      <w:pPr>
+        <w:ind w:left="2160" w:hanging="360"/>
+      </w:pPr>
+      <w:rPr>
+        <w:rFonts w:ascii="Wingdings" w:hAnsi="Wingdings" w:hint="default"/>
+      </w:rPr>
+    </w:lvl>
+    <w:lvl w:ilvl="3" w:tplc="08090001" w:tentative="1">
+      <w:start w:val="1"/>
+      <w:numFmt w:val="bullet"/>
+      <w:lvlText w:val=""/>
+      <w:lvlJc w:val="left"/>
+      <w:pPr>
+        <w:ind w:left="2880" w:hanging="360"/>
+      </w:pPr>
+      <w:rPr>
+        <w:rFonts w:ascii="Symbol" w:hAnsi="Symbol" w:hint="default"/>
+      </w:rPr>
+    </w:lvl>
+    <w:lvl w:ilvl="4" w:tplc="08090003" w:tentative="1">
+      <w:start w:val="1"/>
+      <w:numFmt w:val="bullet"/>
+      <w:lvlText w:val="o"/>
+      <w:lvlJc w:val="left"/>
+      <w:pPr>
+        <w:ind w:left="3600" w:hanging="360"/>
+      </w:pPr>
+      <w:rPr>
+        <w:rFonts w:ascii="Courier New" w:hAnsi="Courier New" w:cs="Courier New" w:hint="default"/>
+      </w:rPr>
+    </w:lvl>
+    <w:lvl w:ilvl="5" w:tplc="08090005" w:tentative="1">
+      <w:start w:val="1"/>
+      <w:numFmt w:val="bullet"/>
+      <w:lvlText w:val=""/>
+      <w:lvlJc w:val="left"/>
+      <w:pPr>
+        <w:ind w:left="4320" w:hanging="360"/>
+      </w:pPr>
+      <w:rPr>
+        <w:rFonts w:ascii="Wingdings" w:hAnsi="Wingdings" w:hint="default"/>
+      </w:rPr>
+    </w:lvl>
+    <w:lvl w:ilvl="6" w:tplc="08090001" w:tentative="1">
+      <w:start w:val="1"/>
+      <w:numFmt w:val="bullet"/>
+      <w:lvlText w:val=""/>
+      <w:lvlJc w:val="left"/>
+      <w:pPr>
+        <w:ind w:left="5040" w:hanging="360"/>
+      </w:pPr>
+      <w:rPr>
+        <w:rFonts w:ascii="Symbol" w:hAnsi="Symbol" w:hint="default"/>
+      </w:rPr>
+    </w:lvl>
+    <w:lvl w:ilvl="7" w:tplc="08090003" w:tentative="1">
+      <w:start w:val="1"/>
+      <w:numFmt w:val="bullet"/>
+      <w:lvlText w:val="o"/>
+      <w:lvlJc w:val="left"/>
+      <w:pPr>
+        <w:ind w:left="5760" w:hanging="360"/>
+      </w:pPr>
+      <w:rPr>
+        <w:rFonts w:ascii="Courier New" w:hAnsi="Courier New" w:cs="Courier New" w:hint="default"/>
+      </w:rPr>
+    </w:lvl>
+    <w:lvl w:ilvl="8" w:tplc="08090005" w:tentative="1">
+      <w:start w:val="1"/>
+      <w:numFmt w:val="bullet"/>
+      <w:lvlText w:val=""/>
+      <w:lvlJc w:val="left"/>
+      <w:pPr>
+        <w:ind w:left="6480" w:hanging="360"/>
+      </w:pPr>
+      <w:rPr>
+        <w:rFonts w:ascii="Wingdings" w:hAnsi="Wingdings" w:hint="default"/>
+      </w:rPr>
+    </w:lvl>
+  </w:abstractNum>
+  <w:abstractNum w:abstractNumId="3" w15:restartNumberingAfterBreak="0">
     <w:nsid w:val="2E3446E8"/>
     <w:multiLevelType w:val="multilevel"/>
     <w:tmpl w:val="D5AE189C"/>
@@ -2574,7 +4210,7 @@
       </w:rPr>
     </w:lvl>
   </w:abstractNum>
-  <w:abstractNum w:abstractNumId="2" w15:restartNumberingAfterBreak="0">
+  <w:abstractNum w:abstractNumId="4" w15:restartNumberingAfterBreak="0">
     <w:nsid w:val="34305344"/>
     <w:multiLevelType w:val="multilevel"/>
     <w:tmpl w:val="53F684A2"/>
@@ -2687,7 +4323,7 @@
       </w:rPr>
     </w:lvl>
   </w:abstractNum>
-  <w:abstractNum w:abstractNumId="3" w15:restartNumberingAfterBreak="0">
+  <w:abstractNum w:abstractNumId="5" w15:restartNumberingAfterBreak="0">
     <w:nsid w:val="4DFF035A"/>
     <w:multiLevelType w:val="multilevel"/>
     <w:tmpl w:val="6638089A"/>
@@ -2801,7 +4437,120 @@
       </w:rPr>
     </w:lvl>
   </w:abstractNum>
-  <w:abstractNum w:abstractNumId="4" w15:restartNumberingAfterBreak="0">
+  <w:abstractNum w:abstractNumId="6" w15:restartNumberingAfterBreak="0">
+    <w:nsid w:val="588C3F4D"/>
+    <w:multiLevelType w:val="hybridMultilevel"/>
+    <w:tmpl w:val="A6F6C7D4"/>
+    <w:lvl w:ilvl="0" w:tplc="08090001">
+      <w:start w:val="1"/>
+      <w:numFmt w:val="bullet"/>
+      <w:lvlText w:val=""/>
+      <w:lvlJc w:val="left"/>
+      <w:pPr>
+        <w:ind w:left="720" w:hanging="360"/>
+      </w:pPr>
+      <w:rPr>
+        <w:rFonts w:ascii="Symbol" w:hAnsi="Symbol" w:hint="default"/>
+      </w:rPr>
+    </w:lvl>
+    <w:lvl w:ilvl="1" w:tplc="08090003" w:tentative="1">
+      <w:start w:val="1"/>
+      <w:numFmt w:val="bullet"/>
+      <w:lvlText w:val="o"/>
+      <w:lvlJc w:val="left"/>
+      <w:pPr>
+        <w:ind w:left="1440" w:hanging="360"/>
+      </w:pPr>
+      <w:rPr>
+        <w:rFonts w:ascii="Courier New" w:hAnsi="Courier New" w:cs="Courier New" w:hint="default"/>
+      </w:rPr>
+    </w:lvl>
+    <w:lvl w:ilvl="2" w:tplc="08090005" w:tentative="1">
+      <w:start w:val="1"/>
+      <w:numFmt w:val="bullet"/>
+      <w:lvlText w:val=""/>
+      <w:lvlJc w:val="left"/>
+      <w:pPr>
+        <w:ind w:left="2160" w:hanging="360"/>
+      </w:pPr>
+      <w:rPr>
+        <w:rFonts w:ascii="Wingdings" w:hAnsi="Wingdings" w:hint="default"/>
+      </w:rPr>
+    </w:lvl>
+    <w:lvl w:ilvl="3" w:tplc="08090001" w:tentative="1">
+      <w:start w:val="1"/>
+      <w:numFmt w:val="bullet"/>
+      <w:lvlText w:val=""/>
+      <w:lvlJc w:val="left"/>
+      <w:pPr>
+        <w:ind w:left="2880" w:hanging="360"/>
+      </w:pPr>
+      <w:rPr>
+        <w:rFonts w:ascii="Symbol" w:hAnsi="Symbol" w:hint="default"/>
+      </w:rPr>
+    </w:lvl>
+    <w:lvl w:ilvl="4" w:tplc="08090003" w:tentative="1">
+      <w:start w:val="1"/>
+      <w:numFmt w:val="bullet"/>
+      <w:lvlText w:val="o"/>
+      <w:lvlJc w:val="left"/>
+      <w:pPr>
+        <w:ind w:left="3600" w:hanging="360"/>
+      </w:pPr>
+      <w:rPr>
+        <w:rFonts w:ascii="Courier New" w:hAnsi="Courier New" w:cs="Courier New" w:hint="default"/>
+      </w:rPr>
+    </w:lvl>
+    <w:lvl w:ilvl="5" w:tplc="08090005" w:tentative="1">
+      <w:start w:val="1"/>
+      <w:numFmt w:val="bullet"/>
+      <w:lvlText w:val=""/>
+      <w:lvlJc w:val="left"/>
+      <w:pPr>
+        <w:ind w:left="4320" w:hanging="360"/>
+      </w:pPr>
+      <w:rPr>
+        <w:rFonts w:ascii="Wingdings" w:hAnsi="Wingdings" w:hint="default"/>
+      </w:rPr>
+    </w:lvl>
+    <w:lvl w:ilvl="6" w:tplc="08090001" w:tentative="1">
+      <w:start w:val="1"/>
+      <w:numFmt w:val="bullet"/>
+      <w:lvlText w:val=""/>
+      <w:lvlJc w:val="left"/>
+      <w:pPr>
+        <w:ind w:left="5040" w:hanging="360"/>
+      </w:pPr>
+      <w:rPr>
+        <w:rFonts w:ascii="Symbol" w:hAnsi="Symbol" w:hint="default"/>
+      </w:rPr>
+    </w:lvl>
+    <w:lvl w:ilvl="7" w:tplc="08090003" w:tentative="1">
+      <w:start w:val="1"/>
+      <w:numFmt w:val="bullet"/>
+      <w:lvlText w:val="o"/>
+      <w:lvlJc w:val="left"/>
+      <w:pPr>
+        <w:ind w:left="5760" w:hanging="360"/>
+      </w:pPr>
+      <w:rPr>
+        <w:rFonts w:ascii="Courier New" w:hAnsi="Courier New" w:cs="Courier New" w:hint="default"/>
+      </w:rPr>
+    </w:lvl>
+    <w:lvl w:ilvl="8" w:tplc="08090005" w:tentative="1">
+      <w:start w:val="1"/>
+      <w:numFmt w:val="bullet"/>
+      <w:lvlText w:val=""/>
+      <w:lvlJc w:val="left"/>
+      <w:pPr>
+        <w:ind w:left="6480" w:hanging="360"/>
+      </w:pPr>
+      <w:rPr>
+        <w:rFonts w:ascii="Wingdings" w:hAnsi="Wingdings" w:hint="default"/>
+      </w:rPr>
+    </w:lvl>
+  </w:abstractNum>
+  <w:abstractNum w:abstractNumId="7" w15:restartNumberingAfterBreak="0">
     <w:nsid w:val="66D37DD0"/>
     <w:multiLevelType w:val="multilevel"/>
     <w:tmpl w:val="D9485BE4"/>
@@ -2932,19 +4681,144 @@
       </w:rPr>
     </w:lvl>
   </w:abstractNum>
+  <w:abstractNum w:abstractNumId="8" w15:restartNumberingAfterBreak="0">
+    <w:nsid w:val="6E1A3735"/>
+    <w:multiLevelType w:val="hybridMultilevel"/>
+    <w:tmpl w:val="4D88EF2A"/>
+    <w:lvl w:ilvl="0" w:tplc="08090001">
+      <w:start w:val="1"/>
+      <w:numFmt w:val="bullet"/>
+      <w:lvlText w:val=""/>
+      <w:lvlJc w:val="left"/>
+      <w:pPr>
+        <w:ind w:left="720" w:hanging="360"/>
+      </w:pPr>
+      <w:rPr>
+        <w:rFonts w:ascii="Symbol" w:hAnsi="Symbol" w:hint="default"/>
+      </w:rPr>
+    </w:lvl>
+    <w:lvl w:ilvl="1" w:tplc="08090003" w:tentative="1">
+      <w:start w:val="1"/>
+      <w:numFmt w:val="bullet"/>
+      <w:lvlText w:val="o"/>
+      <w:lvlJc w:val="left"/>
+      <w:pPr>
+        <w:ind w:left="1440" w:hanging="360"/>
+      </w:pPr>
+      <w:rPr>
+        <w:rFonts w:ascii="Courier New" w:hAnsi="Courier New" w:cs="Courier New" w:hint="default"/>
+      </w:rPr>
+    </w:lvl>
+    <w:lvl w:ilvl="2" w:tplc="08090005" w:tentative="1">
+      <w:start w:val="1"/>
+      <w:numFmt w:val="bullet"/>
+      <w:lvlText w:val=""/>
+      <w:lvlJc w:val="left"/>
+      <w:pPr>
+        <w:ind w:left="2160" w:hanging="360"/>
+      </w:pPr>
+      <w:rPr>
+        <w:rFonts w:ascii="Wingdings" w:hAnsi="Wingdings" w:hint="default"/>
+      </w:rPr>
+    </w:lvl>
+    <w:lvl w:ilvl="3" w:tplc="08090001" w:tentative="1">
+      <w:start w:val="1"/>
+      <w:numFmt w:val="bullet"/>
+      <w:lvlText w:val=""/>
+      <w:lvlJc w:val="left"/>
+      <w:pPr>
+        <w:ind w:left="2880" w:hanging="360"/>
+      </w:pPr>
+      <w:rPr>
+        <w:rFonts w:ascii="Symbol" w:hAnsi="Symbol" w:hint="default"/>
+      </w:rPr>
+    </w:lvl>
+    <w:lvl w:ilvl="4" w:tplc="08090003" w:tentative="1">
+      <w:start w:val="1"/>
+      <w:numFmt w:val="bullet"/>
+      <w:lvlText w:val="o"/>
+      <w:lvlJc w:val="left"/>
+      <w:pPr>
+        <w:ind w:left="3600" w:hanging="360"/>
+      </w:pPr>
+      <w:rPr>
+        <w:rFonts w:ascii="Courier New" w:hAnsi="Courier New" w:cs="Courier New" w:hint="default"/>
+      </w:rPr>
+    </w:lvl>
+    <w:lvl w:ilvl="5" w:tplc="08090005" w:tentative="1">
+      <w:start w:val="1"/>
+      <w:numFmt w:val="bullet"/>
+      <w:lvlText w:val=""/>
+      <w:lvlJc w:val="left"/>
+      <w:pPr>
+        <w:ind w:left="4320" w:hanging="360"/>
+      </w:pPr>
+      <w:rPr>
+        <w:rFonts w:ascii="Wingdings" w:hAnsi="Wingdings" w:hint="default"/>
+      </w:rPr>
+    </w:lvl>
+    <w:lvl w:ilvl="6" w:tplc="08090001" w:tentative="1">
+      <w:start w:val="1"/>
+      <w:numFmt w:val="bullet"/>
+      <w:lvlText w:val=""/>
+      <w:lvlJc w:val="left"/>
+      <w:pPr>
+        <w:ind w:left="5040" w:hanging="360"/>
+      </w:pPr>
+      <w:rPr>
+        <w:rFonts w:ascii="Symbol" w:hAnsi="Symbol" w:hint="default"/>
+      </w:rPr>
+    </w:lvl>
+    <w:lvl w:ilvl="7" w:tplc="08090003" w:tentative="1">
+      <w:start w:val="1"/>
+      <w:numFmt w:val="bullet"/>
+      <w:lvlText w:val="o"/>
+      <w:lvlJc w:val="left"/>
+      <w:pPr>
+        <w:ind w:left="5760" w:hanging="360"/>
+      </w:pPr>
+      <w:rPr>
+        <w:rFonts w:ascii="Courier New" w:hAnsi="Courier New" w:cs="Courier New" w:hint="default"/>
+      </w:rPr>
+    </w:lvl>
+    <w:lvl w:ilvl="8" w:tplc="08090005" w:tentative="1">
+      <w:start w:val="1"/>
+      <w:numFmt w:val="bullet"/>
+      <w:lvlText w:val=""/>
+      <w:lvlJc w:val="left"/>
+      <w:pPr>
+        <w:ind w:left="6480" w:hanging="360"/>
+      </w:pPr>
+      <w:rPr>
+        <w:rFonts w:ascii="Wingdings" w:hAnsi="Wingdings" w:hint="default"/>
+      </w:rPr>
+    </w:lvl>
+  </w:abstractNum>
   <w:num w:numId="1" w16cid:durableId="2071419210">
-    <w:abstractNumId w:val="1"/>
+    <w:abstractNumId w:val="3"/>
   </w:num>
   <w:num w:numId="2" w16cid:durableId="82261917">
-    <w:abstractNumId w:val="4"/>
+    <w:abstractNumId w:val="7"/>
   </w:num>
   <w:num w:numId="3" w16cid:durableId="231695282">
     <w:abstractNumId w:val="0"/>
   </w:num>
   <w:num w:numId="4" w16cid:durableId="860164968">
-    <w:abstractNumId w:val="3"/>
+    <w:abstractNumId w:val="5"/>
   </w:num>
   <w:num w:numId="5" w16cid:durableId="1897202508">
+    <w:abstractNumId w:val="4"/>
+  </w:num>
+  <w:num w:numId="6" w16cid:durableId="2126800962">
+    <w:abstractNumId w:val="8"/>
+  </w:num>
+  <w:num w:numId="7" w16cid:durableId="2038652611">
+    <w:abstractNumId w:val="1"/>
+  </w:num>
+  <w:num w:numId="8" w16cid:durableId="1545294692">
+    <w:abstractNumId w:val="6"/>
+  </w:num>
+  <w:num w:numId="9" w16cid:durableId="669482399">
     <w:abstractNumId w:val="2"/>
   </w:num>
 </w:numbering>
@@ -3465,7 +5339,6 @@
   <w:style w:type="character" w:default="1" w:styleId="DefaultParagraphFont">
     <w:name w:val="Default Paragraph Font"/>
     <w:uiPriority w:val="1"/>
-    <w:semiHidden/>
     <w:unhideWhenUsed/>
   </w:style>
   <w:style w:type="table" w:default="1" w:styleId="TableNormal">
